--- a/DOLETE Anton_PCD S3! - Copy1.docx
+++ b/DOLETE Anton_PCD S3! - Copy1.docx
@@ -13361,8 +13361,6 @@
       <w:pPr>
         <w:ind w:firstLine="720"/>
       </w:pPr>
-      <w:bookmarkStart w:id="15" w:name="_GoBack"/>
-      <w:bookmarkEnd w:id="15"/>
       <w:r>
         <w:t>Aplicația folosește JavaScript modern (ES6+) pentru toate funcționalitățile la nivel client, inclusiv gestionarea formularelor, solicitările AJAX, interacțiunile cu interfața de utilizare și comutarea modului întunecat.</w:t>
       </w:r>
@@ -13427,14 +13425,8 @@
         <w:pStyle w:val="BodyText"/>
         <w:spacing w:before="41"/>
         <w:ind w:firstLine="720"/>
-        <w:rPr>
-          <w:lang w:val="en-US"/>
-        </w:rPr>
-      </w:pPr>
-      <w:r>
-        <w:rPr>
-          <w:lang w:val="en-US"/>
-        </w:rPr>
+      </w:pPr>
+      <w:r>
         <w:t>JavaScript a fost creat în anul 1995 de Brendan Eich, în cadrul companiei Netscape, ca o soluție rapidă pentru adăugarea interactivității pe paginile web. În pofida timpului foarte scurt de dezvoltare inițială, limbajul s-a impus rapid ca o componentă indispensabilă a platformei web, fiind încorporat de majoritatea browserelor majore. Întrucât lipsa unui standard comun risca să fragmenteze ecosistemul, JavaScript a fost supus unui proces de standardizare, devenind parte a specificației ECMAScript, publicată de organizația ECMA International.</w:t>
       </w:r>
     </w:p>
@@ -13443,14 +13435,8 @@
         <w:pStyle w:val="BodyText"/>
         <w:spacing w:before="41"/>
         <w:ind w:firstLine="720"/>
-        <w:rPr>
-          <w:lang w:val="en-US"/>
-        </w:rPr>
-      </w:pPr>
-      <w:r>
-        <w:rPr>
-          <w:lang w:val="en-US"/>
-        </w:rPr>
+      </w:pPr>
+      <w:r>
         <w:t>De-a lungul primelor sale versiuni, JavaScript a fost privit mai degrabă ca un limbaj accesoriu, destinat manipulării documentelor DOM și gestionării evenimentelor de bază. Cu toate acestea, cerințele tot mai sofisticate ale aplicațiilor web, combinat cu apariția unor framework-uri robuste precum Angular, React și Vue, au impulsionat o reevaluare completă a fundamentelor limbajului. ES5, lansat în anul 2009, a pregătit terenul prin introducerea unor funcționalități importante precum strict mode și JSON, însă adevărata revoluție avea să vină odată cu publicarea standardului ECMAScript 2015, sau ES6.</w:t>
       </w:r>
     </w:p>
@@ -13459,9 +13445,6 @@
         <w:pStyle w:val="BodyText"/>
         <w:spacing w:before="41"/>
         <w:ind w:firstLine="720"/>
-        <w:rPr>
-          <w:lang w:val="en-US"/>
-        </w:rPr>
       </w:pPr>
     </w:p>
     <w:p>
@@ -13483,20 +13466,11 @@
         <w:pStyle w:val="BodyText"/>
         <w:spacing w:before="41"/>
         <w:ind w:firstLine="720"/>
-        <w:rPr>
-          <w:lang w:val="en-US"/>
-        </w:rPr>
-      </w:pPr>
-      <w:r>
-        <w:rPr>
-          <w:lang w:val="en-US"/>
-        </w:rPr>
+      </w:pPr>
+      <w:r>
         <w:t xml:space="preserve">Versiunea ECMAScript 2015 a reprezentat o schimbare paradigmatică în modul în care JavaScript era perceput și utilizat. Introducerea declarațiilor let și const a înlocuit în mare măsură utilizarea tradiționalului var, </w:t>
       </w:r>
       <w:r>
-        <w:rPr>
-          <w:lang w:val="en-US"/>
-        </w:rPr>
         <w:lastRenderedPageBreak/>
         <w:t>oferind un control mai clar asupra domeniului de vizibilitate al variabilelor și reducând erorile cauzate de hoisting. Aceste noi declarații permit gestionarea mai riguroasă a memoriei și a logicii programului, în special în cadrul funcțiilor și al blocurilor condiționale.</w:t>
       </w:r>
@@ -13506,14 +13480,8 @@
         <w:pStyle w:val="BodyText"/>
         <w:spacing w:before="41"/>
         <w:ind w:firstLine="720"/>
-        <w:rPr>
-          <w:lang w:val="en-US"/>
-        </w:rPr>
-      </w:pPr>
-      <w:r>
-        <w:rPr>
-          <w:lang w:val="en-US"/>
-        </w:rPr>
+      </w:pPr>
+      <w:r>
         <w:t>Una dintre cele mai semnificative inovații sintactice a fost introducerea funcțiilor arrow, care oferă o sintaxă concisă și păstrează contextul lexical al cuvântului cheie this, rezolvând una dintre cele mai frecvente surse de confuzie din versiunile anterioare. De asemenea, ES6 a adus suport nativ pentru clase, prin introducerea cuvântului cheie class, oferind o abordare mai apropiată de programarea orientată pe obiecte, fără a elimina flexibilitatea prototipurilor pe care limbajul le susține în mod nativ.</w:t>
       </w:r>
     </w:p>
@@ -13522,14 +13490,8 @@
         <w:pStyle w:val="BodyText"/>
         <w:spacing w:before="41"/>
         <w:ind w:firstLine="720"/>
-        <w:rPr>
-          <w:lang w:val="en-US"/>
-        </w:rPr>
-      </w:pPr>
-      <w:r>
-        <w:rPr>
-          <w:lang w:val="en-US"/>
-        </w:rPr>
+      </w:pPr>
+      <w:r>
         <w:t>O altă transformare majoră a fost posibilitatea destructurării obiectelor și a array-urilor, o funcționalitate care simplifică semnificativ manipularea datelor complexe, precum și introducerea șabloanelor de stringuri denumite template literals, care permit interpolarea variabilelor și formatarea textului într-un mod mult mai expresiv.</w:t>
       </w:r>
     </w:p>
@@ -13558,14 +13520,8 @@
         <w:pStyle w:val="BodyText"/>
         <w:spacing w:before="41"/>
         <w:ind w:firstLine="720"/>
-        <w:rPr>
-          <w:lang w:val="en-US"/>
-        </w:rPr>
-      </w:pPr>
-      <w:r>
-        <w:rPr>
-          <w:lang w:val="en-US"/>
-        </w:rPr>
+      </w:pPr>
+      <w:r>
         <w:t>Odată cu ES6, JavaScript a dobândit suport nativ pentru module, prin introducerea cuvintelor cheie import și export. Această funcționalitate a încurajat organizarea codului în fișiere separate, fiecare responsabil pentru o anumită funcționalitate, și a permis încărcarea dinamică a componentelor, în funcție de necesitățile aplicației. Într-un mediu în care scalabilitatea și mentenabilitatea sunt esențiale, modularitatea nativă a devenit o componentă cheie a arhitecturilor web moderne.</w:t>
       </w:r>
     </w:p>
@@ -13574,14 +13530,8 @@
         <w:pStyle w:val="BodyText"/>
         <w:spacing w:before="41"/>
         <w:ind w:firstLine="720"/>
-        <w:rPr>
-          <w:lang w:val="en-US"/>
-        </w:rPr>
-      </w:pPr>
-      <w:r>
-        <w:rPr>
-          <w:lang w:val="en-US"/>
-        </w:rPr>
+      </w:pPr>
+      <w:r>
         <w:t>Un alt pas semnificativ în dezvoltarea limbajului a fost rafinarea modelului asincron de execuție. JavaScript utilizează un model bazat pe event loop, ceea ce înseamnă că operațiile asincrone nu blochează execuția principală a codului. Până la ES6, acest lucru era gestionat aproape exclusiv prin intermediul callback-urilor, ceea ce ducea adesea la așa-numita „callback hell”. ES6 a introdus promisiunile (Promise), oferind o structură mai clară și mai predictibilă pentru controlul operațiunilor asincrone.</w:t>
       </w:r>
     </w:p>
@@ -13590,14 +13540,8 @@
         <w:pStyle w:val="BodyText"/>
         <w:spacing w:before="41"/>
         <w:ind w:firstLine="720"/>
-        <w:rPr>
-          <w:lang w:val="en-US"/>
-        </w:rPr>
-      </w:pPr>
-      <w:r>
-        <w:rPr>
-          <w:lang w:val="en-US"/>
-        </w:rPr>
+      </w:pPr>
+      <w:r>
         <w:t>Versiunile ulterioare, în special ES2017, au consolidat acest model prin introducerea sintaxei async și await, care permite scrierea codului asincron într-o manieră liniară și ușor de urmărit. Această sintaxă a devenit rapid standardul de facto în dezvoltarea aplicațiilor web moderne, permițând integrarea fluentă a operațiilor asincrone precum apelurile către API-uri, operațiile cu baze de date sau interacțiunile cu resurse externe.</w:t>
       </w:r>
     </w:p>
@@ -13632,14 +13576,8 @@
         <w:pStyle w:val="BodyText"/>
         <w:spacing w:before="41"/>
         <w:ind w:firstLine="720"/>
-        <w:rPr>
-          <w:lang w:val="en-US"/>
-        </w:rPr>
-      </w:pPr>
-      <w:r>
-        <w:rPr>
-          <w:lang w:val="en-US"/>
-        </w:rPr>
+      </w:pPr>
+      <w:r>
         <w:t>Una dintre caracteristicile definitorii ale JavaScript este suportul său pentru mai multe paradigme de programare. Începând cu ES6, limbajul a facilitat adoptarea paradigmei funcționale, prin introducerea unor metode precum map, filter, reduce, dar și prin încurajarea imutabilității și a utilizării funcțiilor pure. Aceste concepte, preluate din limbaje funcționale precum Haskell sau Lisp, permit o mai bună predictibilitate a codului și reduc apariția efectelor secundare nedorite.</w:t>
       </w:r>
     </w:p>
@@ -13648,14 +13586,8 @@
         <w:pStyle w:val="BodyText"/>
         <w:spacing w:before="41"/>
         <w:ind w:firstLine="720"/>
-        <w:rPr>
-          <w:lang w:val="en-US"/>
-        </w:rPr>
-      </w:pPr>
-      <w:r>
-        <w:rPr>
-          <w:lang w:val="en-US"/>
-        </w:rPr>
+      </w:pPr>
+      <w:r>
         <w:t>În același timp, JavaScript a menținut și a extins suportul pentru programarea orientată pe obiecte, iar prin introducerea class syntax și a metodelor statice sau private, a permis o mai bună structurare a codului în aplicații de mari dimensiuni. Moștenirea prototipală a rămas disponibilă, dar a fost îmbrăcată într-o sintaxă mai prietenoasă pentru dezvoltatori, ceea ce a redus bariera de intrare în utilizarea tehnicilor avansate de compoziție și reutilizare a codului.</w:t>
       </w:r>
     </w:p>
@@ -13664,14 +13596,8 @@
         <w:pStyle w:val="BodyText"/>
         <w:spacing w:before="41"/>
         <w:ind w:firstLine="720"/>
-        <w:rPr>
-          <w:lang w:val="en-US"/>
-        </w:rPr>
-      </w:pPr>
-      <w:r>
-        <w:rPr>
-          <w:lang w:val="en-US"/>
-        </w:rPr>
+      </w:pPr>
+      <w:r>
         <w:t>Expresivitatea limbajului a fost extinsă prin utilizarea operatorilor avansați, a short-circuit evaluation, a funcțiilor de ordin superior și a capacității de a manipula closure-uri, concepte esențiale în controlul fluxului logic. Acest nivel crescut de expresivitate a permis scrierea unui cod mai clar, mai concis și mai robust, în special în combinație cu TypeScript, care adaugă tipizare statică și validare la compilare.</w:t>
       </w:r>
     </w:p>
@@ -13700,20 +13626,11 @@
         <w:pStyle w:val="BodyText"/>
         <w:spacing w:before="41"/>
         <w:ind w:firstLine="720"/>
-        <w:rPr>
-          <w:lang w:val="en-US"/>
-        </w:rPr>
-      </w:pPr>
-      <w:r>
-        <w:rPr>
-          <w:lang w:val="en-US"/>
-        </w:rPr>
+      </w:pPr>
+      <w:r>
         <w:t xml:space="preserve">JavaScript (ES6+) este utilizat astăzi în aproape toate sectoarele industriei software, de la aplicații front-end dezvoltate cu React, Angular sau Vue, până la aplicații server-side construite cu Node.js. Framework-urile moderne se bazează pe sintaxa și funcționalitățile introduse începând cu ES6, iar dezvoltarea de aplicații moderne </w:t>
       </w:r>
       <w:r>
-        <w:rPr>
-          <w:lang w:val="en-US"/>
-        </w:rPr>
         <w:lastRenderedPageBreak/>
         <w:t>este aproape imposibil de conceput fără o înțelegere profundă a acestor concepte.</w:t>
       </w:r>
@@ -13723,14 +13640,8 @@
         <w:pStyle w:val="BodyText"/>
         <w:spacing w:before="41"/>
         <w:ind w:firstLine="720"/>
-        <w:rPr>
-          <w:lang w:val="en-US"/>
-        </w:rPr>
-      </w:pPr>
-      <w:r>
-        <w:rPr>
-          <w:lang w:val="en-US"/>
-        </w:rPr>
+      </w:pPr>
+      <w:r>
         <w:t>Ecosistemul JavaScript este susținut de o comunitate vastă și activă, precum și de platforme precum npm, care oferă acces la milioane de biblioteci și pachete reutilizabile. Instrumentele moderne de build, precum Webpack, Rollup sau Vite, integrează perfect modulele ES6 și permit optimizarea codului în vederea performanței și compatibilității cu toate browserele majore.</w:t>
       </w:r>
     </w:p>
@@ -13739,14 +13650,8 @@
         <w:pStyle w:val="BodyText"/>
         <w:spacing w:before="41"/>
         <w:ind w:firstLine="720"/>
-        <w:rPr>
-          <w:lang w:val="en-US"/>
-        </w:rPr>
-      </w:pPr>
-      <w:r>
-        <w:rPr>
-          <w:lang w:val="en-US"/>
-        </w:rPr>
+      </w:pPr>
+      <w:r>
         <w:t>În ceea ce privește direcțiile de evoluție, standardul ECMAScript este actualizat anual, iar cele mai recente propuneri vizează îmbunătățirea performanței, introducerea tipurilor primitive noi și extinderea suportului pentru funcționalități reactive și funcționale. Integrarea mai profundă a funcțiilor asincrone, dezvoltarea unor noi modele de concurrency, precum Atomics și SharedArrayBuffer, și apropierea de paradigme reactive prefigurează o viitoare generație de aplicații web inteligente, interactive și scalabile.</w:t>
       </w:r>
     </w:p>
@@ -16033,11 +15938,11 @@
         <w:pStyle w:val="Caption"/>
         <w:jc w:val="center"/>
       </w:pPr>
-      <w:bookmarkStart w:id="16" w:name="_Toc187498568"/>
-      <w:bookmarkStart w:id="17" w:name="_Toc187498830"/>
-      <w:bookmarkStart w:id="18" w:name="_Toc187499182"/>
-      <w:bookmarkStart w:id="19" w:name="_Toc187499445"/>
-      <w:bookmarkStart w:id="20" w:name="_Toc187499487"/>
+      <w:bookmarkStart w:id="15" w:name="_Toc187498568"/>
+      <w:bookmarkStart w:id="16" w:name="_Toc187498830"/>
+      <w:bookmarkStart w:id="17" w:name="_Toc187499182"/>
+      <w:bookmarkStart w:id="18" w:name="_Toc187499445"/>
+      <w:bookmarkStart w:id="19" w:name="_Toc187499487"/>
       <w:r>
         <w:t xml:space="preserve">Figură </w:t>
       </w:r>
@@ -16059,11 +15964,11 @@
       <w:r>
         <w:t>-Standardul ECMAScript / (DOM) / (BOM)</w:t>
       </w:r>
+      <w:bookmarkEnd w:id="15"/>
       <w:bookmarkEnd w:id="16"/>
       <w:bookmarkEnd w:id="17"/>
       <w:bookmarkEnd w:id="18"/>
       <w:bookmarkEnd w:id="19"/>
-      <w:bookmarkEnd w:id="20"/>
     </w:p>
     <w:p>
       <w:pPr>
@@ -18131,6 +18036,9 @@
         <w:spacing w:before="39"/>
       </w:pPr>
       <w:r>
+        <w:rPr>
+          <w:noProof/>
+        </w:rPr>
         <w:lastRenderedPageBreak/>
         <w:drawing>
           <wp:inline distT="0" distB="0" distL="0" distR="0" wp14:anchorId="2B70DD8B" wp14:editId="7E1071B2">
@@ -18189,8 +18097,8 @@
           <w:i/>
         </w:rPr>
       </w:pPr>
-      <w:bookmarkStart w:id="21" w:name="_bookmark10"/>
-      <w:bookmarkEnd w:id="21"/>
+      <w:bookmarkStart w:id="20" w:name="_bookmark10"/>
+      <w:bookmarkEnd w:id="20"/>
       <w:r>
         <w:rPr>
           <w:b/>
@@ -18447,14 +18355,8 @@
         <w:pStyle w:val="BodyText"/>
         <w:spacing w:before="42"/>
         <w:ind w:firstLine="720"/>
-        <w:rPr>
-          <w:lang w:val="en-US"/>
-        </w:rPr>
-      </w:pPr>
-      <w:r>
-        <w:rPr>
-          <w:lang w:val="en-US"/>
-        </w:rPr>
+      </w:pPr>
+      <w:r>
         <w:t>CSS a fost introdus oficial în anul 1996, ca răspuns la limitările majore ale HTML în privința controlului stilistic. În lipsa unui mecanism separat pentru design, dezvoltatorii utilizau etichete HTML precum &lt;font&gt; sau atribute inline pentru a controla culoarea, dimensiunea sau stilul textului, ceea ce ducea la documente greu de întreținut și inconsistente din punct de vedere vizual. Prima versiune CSS a propus un model de stiluri în cascadă, permițând separarea logicii de prezentare și facilitând reutilizarea și centralizarea definițiilor stilistice. Odată cu apariția versiunii CSS2, limbajul a fost îmbogățit cu suport pentru media queries, poziționare relativă, stiluri pentru tabele și reguli de selecție mai avansate. Totuși, CSS2.1, versiune care a definit mult timp standardul, avea limitări majore în ceea ce privește animațiile, tranzițiile și designul adaptiv, fiind depășită de complexitatea cerințelor impuse de interfețele web moderne.</w:t>
       </w:r>
     </w:p>
@@ -18463,14 +18365,8 @@
         <w:pStyle w:val="BodyText"/>
         <w:spacing w:before="42"/>
         <w:ind w:firstLine="720"/>
-        <w:rPr>
-          <w:lang w:val="en-US"/>
-        </w:rPr>
-      </w:pPr>
-      <w:r>
-        <w:rPr>
-          <w:lang w:val="en-US"/>
-        </w:rPr>
+      </w:pPr>
+      <w:r>
         <w:t>CSS3 a fost dezvoltat de consorțiul W3C nu ca o actualizare liniară, ci ca un set modular de specificații, fiecare modul fiind publicat și actualizat separat. Această abordare a permis adoptarea graduală a noilor funcționalități și testarea lor în implementările browserelor, reducând fragmentarea și facilitând adoptarea la scară largă. Astfel, CSS3 a devenit standardul care guvernează astăzi dezvoltarea aspectului vizual al aplicațiilor web, contribuind la stabilirea unor practici moderne de design, coerență tipografică și interactivitate fluidă.</w:t>
       </w:r>
     </w:p>
@@ -18541,13 +18437,7 @@
         <w:rPr>
           <w:i/>
         </w:rPr>
-        <w:t xml:space="preserve">Design responsive și adaptabilitate în CSS3 </w:t>
-      </w:r>
-      <w:r>
-        <w:rPr>
-          <w:i/>
-        </w:rPr>
-        <w:t>CSS3</w:t>
+        <w:t>Design responsive și adaptabilitate în CSS3 CSS3</w:t>
       </w:r>
     </w:p>
     <w:p>
@@ -18581,10 +18471,7 @@
         <w:ind w:firstLine="720"/>
       </w:pPr>
       <w:r>
-        <w:t>Prin combinarea acestor funcționalități cu sisteme de layout moderne, CSS3 a permis adoptarea pe scară largă a principiului designului mobile-first, în care aplicațiile sunt proiectate inițial pentru ecrane mici și apoi extinse pentru rezoluții mai mari. Această abordare contribuie la crearea unor aplicații mai rapide, mai eficiente și mai concentrate pe esențial, într-un mod în care experiența utilizatorului este pusă pe primul plan</w:t>
-      </w:r>
-      <w:r>
-        <w:t>.</w:t>
+        <w:t>Prin combinarea acestor funcționalități cu sisteme de layout moderne, CSS3 a permis adoptarea pe scară largă a principiului designului mobile-first, în care aplicațiile sunt proiectate inițial pentru ecrane mici și apoi extinse pentru rezoluții mai mari. Această abordare contribuie la crearea unor aplicații mai rapide, mai eficiente și mai concentrate pe esențial, într-un mod în care experiența utilizatorului este pusă pe primul plan.</w:t>
       </w:r>
     </w:p>
     <w:p>
@@ -18605,13 +18492,7 @@
         <w:rPr>
           <w:i/>
         </w:rPr>
-        <w:t xml:space="preserve">Tipografie, culori și micro-interacțiuni </w:t>
-      </w:r>
-      <w:r>
-        <w:rPr>
-          <w:i/>
-        </w:rPr>
-        <w:t>CSS3</w:t>
+        <w:t>Tipografie, culori și micro-interacțiuni CSS3</w:t>
       </w:r>
     </w:p>
     <w:p>
@@ -18662,13 +18543,7 @@
         <w:rPr>
           <w:i/>
         </w:rPr>
-        <w:t xml:space="preserve">Provocări, compatibilitate și bune practici </w:t>
-      </w:r>
-      <w:r>
-        <w:rPr>
-          <w:i/>
-        </w:rPr>
-        <w:t>CSS3</w:t>
+        <w:t>Provocări, compatibilitate și bune practici CSS3</w:t>
       </w:r>
     </w:p>
     <w:p>
@@ -19153,6 +19028,7 @@
       </w:pPr>
       <w:r>
         <w:rPr>
+          <w:noProof/>
           <w:vertAlign w:val="superscript"/>
         </w:rPr>
         <w:drawing>
@@ -19209,15 +19085,13 @@
     <w:p>
       <w:pPr>
         <w:pStyle w:val="Heading4"/>
-        <w:rPr>
-          <w:spacing w:val="-2"/>
-        </w:rPr>
       </w:pPr>
       <w:r>
         <w:lastRenderedPageBreak/>
         <w:t>Bootstrap 5 – Framework-ul Front-End în Arhitectura Interfețelor Web Moderne</w:t>
       </w:r>
     </w:p>
+    <w:p/>
     <w:p>
       <w:pPr>
         <w:pStyle w:val="Heading5"/>
@@ -19237,13 +19111,7 @@
         <w:ind w:firstLine="720"/>
       </w:pPr>
       <w:r>
-        <w:t xml:space="preserve">Într-o eră digitală caracterizată de cerințe crescânde privind designul interfețelor web și de o presiune constantă asupra timpilor de dezvoltare, apariția framework-urilor front-end a reprezentat un punct de cotitură în modul în care sunt construite aplicațiile moderne. Aceste instrumente au facilitat crearea unor interfețe coerente, responsive și compatibile cu multiple platforme, fără a necesita un efort semnificativ de programare de la zero. </w:t>
-      </w:r>
-      <w:r>
-        <w:t xml:space="preserve"> </w:t>
-      </w:r>
-      <w:r>
-        <w:t xml:space="preserve">Printre cele mai influente și utilizate framework-uri în acest domeniu se află Bootstrap, dezvoltat inițial de echipa Twitter și ulterior adoptat la scară globală de o comunitate vastă de dezvoltatori. </w:t>
+        <w:t xml:space="preserve">Într-o eră digitală caracterizată de cerințe crescânde privind designul interfețelor web și de o presiune constantă asupra timpilor de dezvoltare, apariția framework-urilor front-end a reprezentat un punct de cotitură în modul în care sunt construite aplicațiile moderne. Aceste instrumente au facilitat crearea unor interfețe coerente, responsive și compatibile cu multiple platforme, fără a necesita un efort semnificativ de programare de la zero.  Printre cele mai influente și utilizate framework-uri în acest domeniu se află Bootstrap, dezvoltat inițial de echipa Twitter și ulterior adoptat la scară globală de o comunitate vastă de dezvoltatori. </w:t>
       </w:r>
     </w:p>
     <w:p>
@@ -19276,299 +19144,657 @@
     <w:p>
       <w:pPr>
         <w:ind w:firstLine="720"/>
-        <w:rPr>
-          <w:lang w:val="en-US"/>
-        </w:rPr>
-      </w:pPr>
-      <w:r>
-        <w:rPr>
-          <w:lang w:val="en-US"/>
-        </w:rPr>
+      </w:pPr>
+      <w:r>
         <w:t>Bootstrap a fost creat în anul 2011 de Mark Otto și Jacob Thornton, ca un cadru de lucru intern pentru dezvoltarea unificată a aplicațiilor web la Twitter. Intenția din spatele acestui proiect a fost de a standardiza instrumentele de dezvoltare front-end și de a oferi un set coerent de componente reutilizabile care să accelereze procesul de design și implementare. Inițial cunoscut sub numele de Twitter Blueprint, Bootstrap a fost lansat ca un proiect open-source și a devenit rapid popular datorită ușurinței în utilizare, documentației clare și suportului extins pentru dispozitive mobile.</w:t>
       </w:r>
     </w:p>
     <w:p>
       <w:pPr>
         <w:ind w:firstLine="720"/>
-        <w:rPr>
-          <w:lang w:val="en-US"/>
-        </w:rPr>
-      </w:pPr>
-      <w:r>
-        <w:rPr>
-          <w:lang w:val="en-US"/>
-        </w:rPr>
-        <w:t xml:space="preserve">Primele versiuni ale framework-ului se bazau intens pe biblioteca jQuery și pe conceptele CSS3, oferind componente predefinite precum butoane, meniuri, formulare și alerte. Cu fiecare versiune majoră, </w:t>
-      </w:r>
-      <w:proofErr w:type="gramStart"/>
-      <w:r>
-        <w:rPr>
-          <w:lang w:val="en-US"/>
-        </w:rPr>
+      </w:pPr>
+      <w:r>
+        <w:t>Primele versiuni ale framework-ului se bazau intens pe biblioteca jQuery și pe conceptele CSS3, oferind componente predefinite precum butoane, meniuri, formulare și alerte. Cu fiecare versiune majoră, Bootstrap a evoluat pentru a răspunde nevoilor tot mai sofisticate ale dezvoltatorilor, adăugând funcționalități precum sistemul de grid flexibil, suportul pentru design responsive și posibilitatea de personalizare prin variabile SCSS. Bootstrap 5, lansat oficial în anul 2021, a marcat o ruptură semnificativă de versiunea anterioară prin eliminarea dependenței de jQuery, prin revizuirea completă a sistemului de layout și prin integrarea unui număr crescut de clase utilitare, aliniindu-se astfel tendințelor moderne din domeniul dezvoltării front-end.</w:t>
+      </w:r>
+    </w:p>
+    <w:p/>
+    <w:p>
+      <w:pPr>
+        <w:pStyle w:val="Heading5"/>
+        <w:rPr>
+          <w:i/>
+        </w:rPr>
+      </w:pPr>
+      <w:r>
+        <w:rPr>
+          <w:i/>
+        </w:rPr>
+        <w:t>Arhitectura și componentele fundamentale ale Bootstrap 5</w:t>
+      </w:r>
+    </w:p>
+    <w:p>
+      <w:pPr>
+        <w:ind w:firstLine="720"/>
+      </w:pPr>
+      <w:r>
+        <w:t>Bootstrap 5 a fost conceput pe baza principiilor modularității, extensibilității și compatibilității cross-browser, punând accent pe performanță, accesibilitate și claritate semantică. Arhitectura framework-ului este compusă din trei straturi majore: stiluri CSS, componente JavaScript și o rețea de clase utilitare menite să asigure flexibilitate în personalizarea interfeței.</w:t>
+      </w:r>
+    </w:p>
+    <w:p>
+      <w:pPr>
+        <w:ind w:firstLine="720"/>
+      </w:pPr>
+      <w:r>
+        <w:t>La nivelul CSS, Bootstrap utilizează un sistem bazat pe variabile SCSS, care permite dezvoltatorilor să modifice cu ușurință tematica generală a unei aplicații, precum paleta de culori, marginile, tipografia și alte proprietăți fundamentale. Această abordare modulară asigură o separare clară între stilurile de bază și cele personalizate, reducând riscul de conflicte stilistice și încurajând reutilizarea codului.</w:t>
+      </w:r>
+    </w:p>
+    <w:p>
+      <w:pPr>
+        <w:ind w:firstLine="720"/>
+      </w:pPr>
+      <w:r>
+        <w:t>Sistemul de grid reprezintă una dintre cele mai puternice funcționalități ale Bootstrap și permite organizarea conținutului într-o structură flexibilă, adaptabilă la diferite rezoluții. Bootstrap 5 utilizează un model bazat pe coloane care poate fi ajustat dinamic în funcție de dimensiunea ecranului, oferind un control granular asupra modului în care elementele se afișează pe desktop, tabletă sau telefon mobil. Acest sistem contribuie esențial la implementarea principiului mobile-first, care a devenit un standard în proiectarea interfețelor moderne.</w:t>
+      </w:r>
+    </w:p>
+    <w:p>
+      <w:pPr>
+        <w:ind w:firstLine="720"/>
+      </w:pPr>
+      <w:r>
+        <w:t>Pe partea de JavaScript, Bootstrap 5 oferă un set de componente interactive precum modals, dropdowns, tooltips și carousels, implementate nativ fără a depinde de biblioteci externe. Această schimbare a avut ca scop creșterea performanței și reducerea dimensiunii fișierelor încărcate, aspecte esențiale pentru optimizarea aplicațiilor în contextul mobilității și al vitezei de încărcare.</w:t>
+      </w:r>
+    </w:p>
+    <w:p/>
+    <w:p>
+      <w:pPr>
+        <w:pStyle w:val="Heading5"/>
+        <w:rPr>
+          <w:i/>
+        </w:rPr>
+      </w:pPr>
+      <w:r>
+        <w:rPr>
+          <w:i/>
+        </w:rPr>
+        <w:t>Personalizare, utilitare și fluxuri de lucru moderne</w:t>
+      </w:r>
+    </w:p>
+    <w:p>
+      <w:pPr>
+        <w:ind w:firstLine="720"/>
+      </w:pPr>
+      <w:r>
+        <w:t xml:space="preserve">Unul dintre punctele forte ale Bootstrap 5 constă în flexibilitatea cu care poate fi personalizat și adaptat la nevoile specifice ale fiecărui proiect. Utilizarea preprocesorului SCSS permite modificarea rapidă a variabilelor </w:t>
+      </w:r>
+      <w:r>
+        <w:lastRenderedPageBreak/>
+        <w:t xml:space="preserve">globale, permițând crearea unor teme personalizate care respectă identitatea vizuală a brandului sau cerințele estetice ale clientului. În plus, Bootstrap 5 încurajează o abordare utilitară asupra stilizării, prin extinderea semnificativă a claselor utility. </w:t>
+      </w:r>
+    </w:p>
+    <w:p>
+      <w:pPr>
+        <w:ind w:firstLine="720"/>
+      </w:pPr>
+      <w:r>
+        <w:t>Aceste clase oferă control instantaneu asupra unor proprietăți precum spațierea, alinierea, dimensiunile sau culorile, fără a fi nevoie de definirea unor clase CSS suplimentare.</w:t>
+      </w:r>
+    </w:p>
+    <w:p>
+      <w:pPr>
+        <w:ind w:firstLine="720"/>
+      </w:pPr>
+      <w:r>
+        <w:t>Acest model utilitar permite prototiparea rapidă și dezvoltarea iterativă, întrucât modificările pot fi testate și implementate direct în markup-ul HTML. În același timp, pentru proiecte de dimensiuni mari, Bootstrap se integrează perfect cu instrumente moderne de build precum Webpack sau Vite, permițând un control complet asupra modularizării codului și asupra procesului de optimizare a resurselor. De asemenea, prin eliminarea componentelor neutilizate și a claselor redundante, dimensiunea finală a fișierelor CSS și JavaScript poate fi redusă semnificativ, contribuind la îmbunătățirea performanței aplicației în producție.</w:t>
+      </w:r>
+    </w:p>
+    <w:p/>
+    <w:p>
+      <w:pPr>
+        <w:pStyle w:val="Heading5"/>
+        <w:rPr>
+          <w:i/>
+        </w:rPr>
+      </w:pPr>
+      <w:r>
+        <w:rPr>
+          <w:i/>
+        </w:rPr>
+        <w:t>Responsivitate, accesibilitate și bune practici</w:t>
+      </w:r>
+      <w:r>
+        <w:rPr>
+          <w:i/>
+        </w:rPr>
+        <w:t xml:space="preserve"> </w:t>
+      </w:r>
+    </w:p>
+    <w:p>
+      <w:pPr>
+        <w:ind w:firstLine="720"/>
+      </w:pPr>
+      <w:r>
+        <w:t>Bootstrap 5 a fost proiectat pentru a asigura compatibilitatea completă cu principiile designului responsive, ceea ce permite dezvoltarea unor interfețe care se adaptează automat la dimensiunea și orientarea ecranului. Framework-ul oferă breakpoints predefinite care pot fi utilizate pentru a defini comportamente diferite ale componentelor în funcție de contextul de afișare. Aceste breakpoints sunt aliniate cu standardele industriei și pot fi extinse sau modificate în funcție de nevoile aplicației, ceea ce asigură o experiență coerentă pe toate dispozitivele, de la telefoane mobile la monitoare ultra-wide.</w:t>
+      </w:r>
+    </w:p>
+    <w:p>
+      <w:pPr>
+        <w:ind w:firstLine="720"/>
+      </w:pPr>
+      <w:r>
+        <w:t>Un alt aspect esențial în dezvoltarea modernă este respectarea principiilor de accesibilitate. Bootstrap 5 include elemente semantice și atribute ARIA în majoritatea componentelor sale, facilitând astfel navigarea prin tastatură și interpretarea corectă de către cititoarele de ecran. Documentația oficială oferă recomandări clare cu privire la utilizarea acestor atribute, ceea ce încurajează adoptarea unor practici incluzive și conforme cu standardele internaționale precum WCAG (Web Content Accessibility Guidelines).</w:t>
+      </w:r>
+    </w:p>
+    <w:p>
+      <w:pPr>
+        <w:ind w:firstLine="720"/>
+      </w:pPr>
+      <w:r>
+        <w:t>În paralel, respectarea unor bune practici de organizare a codului, utilizarea componentelor într-un mod semnificativ semantic și evitarea abuzului de clase utility contribuie la menținerea unui cod curat, scalabil și ușor de întreținut. Astfel, Bootstrap 5 nu este doar un set de unelte, ci și o filozofie de dezvoltare care promovează coerența, modularitatea și sustenabilitatea în timp a produsului digital.</w:t>
+      </w:r>
+    </w:p>
+    <w:p/>
+    <w:p>
+      <w:pPr>
+        <w:pStyle w:val="Heading5"/>
+        <w:rPr>
+          <w:i/>
+        </w:rPr>
+      </w:pPr>
+      <w:r>
+        <w:rPr>
+          <w:i/>
+        </w:rPr>
+        <w:t>Studii de caz și utilizare practică</w:t>
+      </w:r>
+    </w:p>
+    <w:p>
+      <w:pPr>
+        <w:ind w:firstLine="720"/>
+      </w:pPr>
+      <w:r>
+        <w:t>Bootstrap 5 este utilizat pe scară largă atât în proiecte comerciale, cât și în aplicații educaționale sau instituționale, datorită echilibrului pe care îl oferă între simplitate și putere expresivă. În cadrul unei aplicații enterprise, cum ar fi un sistem intern de gestiune a proiectelor, framework-ul poate fi utilizat pentru a construi rapid o interfață coerentă, cu formulare bine structurate, tabele responsive și navigație eficientă. Prin integrarea cu alte biblioteci JavaScript, cum ar fi Chart.js sau Axios, Bootstrap 5 poate deveni parte a unui ecosistem complet care susține dezvoltarea de aplicații full-stack, fără a compromite viteza de livrare sau calitatea experienței utilizatorului.</w:t>
+      </w:r>
+    </w:p>
+    <w:p>
+      <w:pPr>
+        <w:ind w:firstLine="720"/>
+      </w:pPr>
+      <w:r>
+        <w:t>De asemenea, în domeniul educațional, Bootstrap este frecvent utilizat ca unealtă introductivă în cadrul cursurilor de front-end development, datorită învățării facile și a documentației bine structurate. Aceasta permite studenților să se concentreze pe conceptele esențiale ale dezvoltării web, învățând în același timp principiile unui design responsive și organizarea logică a unei interfețe.</w:t>
+      </w:r>
+    </w:p>
+    <w:p/>
+    <w:p>
+      <w:pPr>
+        <w:ind w:firstLine="720"/>
+      </w:pPr>
+      <w:r>
+        <w:t>În 2011 a fost lansat Bootstrap v1.0, care a inclus doar elemente CSS și HTML. Până in versiunea v1.3 a Bootstrap, aceasta fiind compatibila cu InternetExplorer7 și InternetExplorer8, nu erau prezente</w:t>
+      </w:r>
+      <w:r>
+        <w:rPr>
+          <w:spacing w:val="-12"/>
+        </w:rPr>
+        <w:t xml:space="preserve"> </w:t>
+      </w:r>
+      <w:r>
+        <w:t>plugin-uri</w:t>
+      </w:r>
+      <w:r>
+        <w:rPr>
+          <w:spacing w:val="-11"/>
+        </w:rPr>
+        <w:t xml:space="preserve"> </w:t>
+      </w:r>
+      <w:r>
+        <w:t>JavaScript.</w:t>
+      </w:r>
+      <w:r>
+        <w:rPr>
+          <w:spacing w:val="-12"/>
+        </w:rPr>
+        <w:t xml:space="preserve"> </w:t>
+      </w:r>
+      <w:r>
+        <w:t>O</w:t>
+      </w:r>
+      <w:r>
+        <w:rPr>
+          <w:spacing w:val="-13"/>
+        </w:rPr>
+        <w:t xml:space="preserve"> </w:t>
+      </w:r>
+      <w:r>
+        <w:t>altă</w:t>
+      </w:r>
+      <w:r>
+        <w:rPr>
+          <w:spacing w:val="-12"/>
+        </w:rPr>
+        <w:t xml:space="preserve"> </w:t>
+      </w:r>
+      <w:r>
+        <w:t>schimbare</w:t>
+      </w:r>
+      <w:r>
+        <w:rPr>
+          <w:spacing w:val="-12"/>
+        </w:rPr>
+        <w:t xml:space="preserve"> </w:t>
+      </w:r>
+      <w:r>
+        <w:t>semnificativă</w:t>
+      </w:r>
+      <w:r>
+        <w:rPr>
+          <w:spacing w:val="-9"/>
+        </w:rPr>
+        <w:t xml:space="preserve"> </w:t>
+      </w:r>
+      <w:r>
+        <w:t>a</w:t>
+      </w:r>
+      <w:r>
+        <w:rPr>
+          <w:spacing w:val="-12"/>
+        </w:rPr>
+        <w:t xml:space="preserve"> </w:t>
+      </w:r>
+      <w:r>
+        <w:t>venit</w:t>
+      </w:r>
+      <w:r>
+        <w:rPr>
+          <w:spacing w:val="-13"/>
+        </w:rPr>
+        <w:t xml:space="preserve"> </w:t>
+      </w:r>
+      <w:r>
+        <w:t>în</w:t>
+      </w:r>
+      <w:r>
+        <w:rPr>
+          <w:spacing w:val="-12"/>
+        </w:rPr>
+        <w:t xml:space="preserve"> </w:t>
+      </w:r>
+      <w:r>
+        <w:t>2012</w:t>
+      </w:r>
+      <w:r>
+        <w:rPr>
+          <w:spacing w:val="-12"/>
+        </w:rPr>
+        <w:t xml:space="preserve"> </w:t>
+      </w:r>
+      <w:r>
+        <w:t>cu</w:t>
+      </w:r>
+      <w:r>
+        <w:rPr>
+          <w:spacing w:val="-12"/>
+        </w:rPr>
+        <w:t xml:space="preserve"> </w:t>
+      </w:r>
+      <w:r>
         <w:t>Bootstrap</w:t>
       </w:r>
-      <w:proofErr w:type="gramEnd"/>
-      <w:r>
-        <w:rPr>
-          <w:lang w:val="en-US"/>
-        </w:rPr>
-        <w:t xml:space="preserve"> a evoluat pentru a răspunde nevoilor tot mai sofisticate ale dezvoltatorilor, adăugând funcționalități precum sistemul de grid flexibil, suportul pentru design responsive și posibilitatea de personalizare prin variabile SCSS. Bootstrap 5, lansat oficial în anul 2021, a marcat o ruptură semnificativă de versiunea anterioară prin eliminarea dependenței de jQuery, prin revizuirea completă a sistemului de layout și prin integrarea unui număr crescut de clase utilitare, aliniindu-se astfel tendințelor moderne din domeniul dezvoltării front-end.</w:t>
-      </w:r>
-    </w:p>
-    <w:p/>
-    <w:p>
-      <w:pPr>
-        <w:pStyle w:val="Heading5"/>
-        <w:rPr>
-          <w:i/>
-        </w:rPr>
-      </w:pPr>
-      <w:r>
-        <w:rPr>
-          <w:i/>
-        </w:rPr>
-        <w:t>Arhitectura și componentele fundamentale ale Bootstrap 5</w:t>
+      <w:r>
+        <w:rPr>
+          <w:spacing w:val="-12"/>
+        </w:rPr>
+        <w:t xml:space="preserve"> </w:t>
+      </w:r>
+      <w:r>
+        <w:t>v2.0.</w:t>
+      </w:r>
+      <w:r>
+        <w:rPr>
+          <w:spacing w:val="-12"/>
+        </w:rPr>
+        <w:t xml:space="preserve"> </w:t>
+      </w:r>
+      <w:r>
+        <w:t>Biblioteca Bootstrap a fost rescrisă în întregime, iar ulterior a evoluat într-un cadru receptiv. Telefoanele mobile, tabletele</w:t>
+      </w:r>
+      <w:r>
+        <w:rPr>
+          <w:spacing w:val="-7"/>
+        </w:rPr>
+        <w:t xml:space="preserve"> </w:t>
+      </w:r>
+      <w:r>
+        <w:t>și</w:t>
+      </w:r>
+      <w:r>
+        <w:rPr>
+          <w:spacing w:val="-6"/>
+        </w:rPr>
+        <w:t xml:space="preserve"> </w:t>
+      </w:r>
+      <w:r>
+        <w:t>desktop-urile</w:t>
+      </w:r>
+      <w:r>
+        <w:rPr>
+          <w:spacing w:val="-9"/>
+        </w:rPr>
+        <w:t xml:space="preserve"> </w:t>
+      </w:r>
+      <w:r>
+        <w:t>puteau</w:t>
+      </w:r>
+      <w:r>
+        <w:rPr>
+          <w:spacing w:val="-10"/>
+        </w:rPr>
+        <w:t xml:space="preserve"> </w:t>
+      </w:r>
+      <w:r>
+        <w:t>folosi</w:t>
+      </w:r>
+      <w:r>
+        <w:rPr>
+          <w:spacing w:val="-9"/>
+        </w:rPr>
+        <w:t xml:space="preserve"> </w:t>
+      </w:r>
+      <w:r>
+        <w:t>toate</w:t>
+      </w:r>
+      <w:r>
+        <w:rPr>
+          <w:spacing w:val="-7"/>
+        </w:rPr>
+        <w:t xml:space="preserve"> </w:t>
+      </w:r>
+      <w:r>
+        <w:t>componentele</w:t>
+      </w:r>
+      <w:r>
+        <w:rPr>
+          <w:spacing w:val="-9"/>
+        </w:rPr>
+        <w:t xml:space="preserve"> </w:t>
+      </w:r>
+      <w:r>
+        <w:t>sale</w:t>
+      </w:r>
+      <w:r>
+        <w:rPr>
+          <w:spacing w:val="-9"/>
+        </w:rPr>
+        <w:t xml:space="preserve"> </w:t>
+      </w:r>
+      <w:r>
+        <w:t>și</w:t>
+      </w:r>
+      <w:r>
+        <w:rPr>
+          <w:spacing w:val="-8"/>
+        </w:rPr>
+        <w:t xml:space="preserve"> </w:t>
+      </w:r>
+      <w:r>
+        <w:t>au</w:t>
+      </w:r>
+      <w:r>
+        <w:rPr>
+          <w:spacing w:val="-9"/>
+        </w:rPr>
+        <w:t xml:space="preserve"> </w:t>
+      </w:r>
+      <w:r>
+        <w:t>fost</w:t>
+      </w:r>
+      <w:r>
+        <w:rPr>
+          <w:spacing w:val="-6"/>
+        </w:rPr>
+        <w:t xml:space="preserve"> </w:t>
+      </w:r>
+      <w:r>
+        <w:t>incluse</w:t>
+      </w:r>
+      <w:r>
+        <w:rPr>
+          <w:spacing w:val="-9"/>
+        </w:rPr>
+        <w:t xml:space="preserve"> </w:t>
+      </w:r>
+      <w:r>
+        <w:t>și</w:t>
+      </w:r>
+      <w:r>
+        <w:rPr>
+          <w:spacing w:val="-10"/>
+        </w:rPr>
+        <w:t xml:space="preserve"> </w:t>
+      </w:r>
+      <w:r>
+        <w:t>numeroase</w:t>
+      </w:r>
+      <w:r>
+        <w:rPr>
+          <w:spacing w:val="-6"/>
+        </w:rPr>
+        <w:t xml:space="preserve"> </w:t>
+      </w:r>
+      <w:r>
+        <w:t>pachete</w:t>
+      </w:r>
+      <w:r>
+        <w:rPr>
+          <w:spacing w:val="-9"/>
+        </w:rPr>
+        <w:t xml:space="preserve"> </w:t>
+      </w:r>
+      <w:r>
+        <w:t>CSS și JavaScript noi. Bootstrap 3, o altă lansare mare, devenind un cadru „Mobile First and Always Responsive” după 15 modificări substanțiale.</w:t>
+      </w:r>
+      <w:r>
+        <w:rPr>
+          <w:spacing w:val="40"/>
+        </w:rPr>
+        <w:t xml:space="preserve"> </w:t>
+      </w:r>
+      <w:r>
+        <w:t>Crearea unui site web receptiv a fost opțională în iterațiile anterioare ale cadrului. Structura de directoare</w:t>
+      </w:r>
+      <w:r>
+        <w:rPr>
+          <w:spacing w:val="-1"/>
+        </w:rPr>
+        <w:t xml:space="preserve"> </w:t>
+      </w:r>
+      <w:r>
+        <w:t>a proiectului,</w:t>
+      </w:r>
+      <w:r>
+        <w:rPr>
+          <w:spacing w:val="-1"/>
+        </w:rPr>
+        <w:t xml:space="preserve"> </w:t>
+      </w:r>
+      <w:r>
+        <w:t xml:space="preserve">precum și numele claselor au fost modificate în versiunea 2013. </w:t>
       </w:r>
     </w:p>
     <w:p>
       <w:pPr>
         <w:ind w:firstLine="720"/>
-        <w:rPr>
-          <w:lang w:val="en-US"/>
-        </w:rPr>
-      </w:pPr>
-      <w:r>
-        <w:rPr>
-          <w:lang w:val="en-US"/>
-        </w:rPr>
-        <w:t>Bootstrap 5 a fost conceput pe baza principiilor modularității, extensibilității și compatibilității cross-browser, punând accent pe performanță, accesibilitate și claritate semantică. Arhitectura framework-ului este compusă din trei straturi majore: stiluri CSS, componente JavaScript și o rețea de clase utilitare menite să asigure flexibilitate în personalizarea interfeței.</w:t>
-      </w:r>
-    </w:p>
-    <w:p>
-      <w:pPr>
-        <w:ind w:firstLine="720"/>
-        <w:rPr>
-          <w:lang w:val="en-US"/>
-        </w:rPr>
-      </w:pPr>
-      <w:r>
-        <w:rPr>
-          <w:lang w:val="en-US"/>
-        </w:rPr>
-        <w:t>La nivelul CSS, Bootstrap utilizează un sistem bazat pe variabile SCSS, care permite dezvoltatorilor să modifice cu ușurință tematica generală a unei aplicații, precum paleta de culori, marginile, tipografia și alte proprietăți fundamentale. Această abordare modulară asigură o separare clară între stilurile de bază și cele personalizate, reducând riscul de conflicte stilistice și încurajând reutilizarea codului.</w:t>
-      </w:r>
-    </w:p>
-    <w:p>
-      <w:pPr>
-        <w:ind w:firstLine="720"/>
-        <w:rPr>
-          <w:lang w:val="en-US"/>
-        </w:rPr>
-      </w:pPr>
-      <w:r>
-        <w:rPr>
-          <w:lang w:val="en-US"/>
-        </w:rPr>
-        <w:t>Sistemul de grid reprezintă una dintre cele mai puternice funcționalități ale Bootstrap și permite organizarea conținutului într-o structură flexibilă, adaptabilă la diferite rezoluții. Bootstrap 5 utilizează un model bazat pe coloane care poate fi ajustat dinamic în funcție de dimensiunea ecranului, oferind un control granular asupra modului în care elementele se afișează pe desktop, tabletă sau telefon mobil. Acest sistem contribuie esențial la implementarea principiului mobile-first, care a devenit un standard în proiectarea interfețelor moderne.</w:t>
-      </w:r>
-    </w:p>
-    <w:p>
-      <w:pPr>
-        <w:ind w:firstLine="720"/>
-        <w:rPr>
-          <w:lang w:val="en-US"/>
-        </w:rPr>
-      </w:pPr>
-      <w:r>
-        <w:rPr>
-          <w:lang w:val="en-US"/>
-        </w:rPr>
-        <w:t>Pe partea de JavaScript, Bootstrap 5 oferă un set de componente interactive precum modals, dropdowns, tooltips și carousels, implementate nativ fără a depinde de biblioteci externe. Această schimbare a avut ca scop creșterea performanței și reducerea dimensiunii fișierelor încărcate, aspecte esențiale pentru optimizarea aplicațiilor în contextul mobilității și al vitezei de încărcare.</w:t>
-      </w:r>
-    </w:p>
-    <w:p/>
-    <w:p>
-      <w:pPr>
-        <w:pStyle w:val="Heading5"/>
-        <w:rPr>
-          <w:i/>
-        </w:rPr>
-      </w:pPr>
-      <w:r>
-        <w:rPr>
-          <w:i/>
-        </w:rPr>
-        <w:t>Personalizare, utilitare și fluxuri de lucru moderne</w:t>
-      </w:r>
-    </w:p>
-    <w:p>
-      <w:pPr>
-        <w:ind w:firstLine="720"/>
-        <w:rPr>
-          <w:lang w:val="en-US"/>
-        </w:rPr>
-      </w:pPr>
-      <w:r>
-        <w:rPr>
-          <w:lang w:val="en-US"/>
-        </w:rPr>
-        <w:t xml:space="preserve">Unul dintre punctele forte ale Bootstrap 5 constă în flexibilitatea cu care poate fi personalizat și adaptat la nevoile specifice ale fiecărui proiect. Utilizarea preprocesorului SCSS permite modificarea rapidă a variabilelor globale, permițând crearea unor teme personalizate care respectă identitatea vizuală a brandului sau cerințele </w:t>
-      </w:r>
-      <w:r>
-        <w:rPr>
-          <w:lang w:val="en-US"/>
-        </w:rPr>
+      </w:pPr>
+      <w:r>
+        <w:t>Cu toate acestea, Bootstrap v3.o nefiind compatibil cu versiunea precedenta, în sensul că</w:t>
+      </w:r>
+      <w:r>
+        <w:rPr>
+          <w:spacing w:val="-2"/>
+        </w:rPr>
+        <w:t xml:space="preserve"> </w:t>
+      </w:r>
+      <w:r>
+        <w:t>fișierele</w:t>
+      </w:r>
+      <w:r>
+        <w:rPr>
+          <w:spacing w:val="-2"/>
+        </w:rPr>
+        <w:t xml:space="preserve"> </w:t>
+      </w:r>
+      <w:r>
+        <w:t>CSS</w:t>
+      </w:r>
+      <w:r>
+        <w:rPr>
+          <w:spacing w:val="-2"/>
+        </w:rPr>
+        <w:t xml:space="preserve"> </w:t>
+      </w:r>
+      <w:r>
+        <w:t>și</w:t>
+      </w:r>
+      <w:r>
+        <w:rPr>
+          <w:spacing w:val="-1"/>
+        </w:rPr>
+        <w:t xml:space="preserve"> </w:t>
+      </w:r>
+      <w:r>
         <w:lastRenderedPageBreak/>
-        <w:t xml:space="preserve">estetice ale clientului. În plus, Bootstrap 5 încurajează o abordare utilitară asupra stilizării, prin extinderea semnificativă a claselor utility. </w:t>
-      </w:r>
-    </w:p>
-    <w:p>
-      <w:pPr>
-        <w:ind w:firstLine="720"/>
-        <w:rPr>
-          <w:lang w:val="en-US"/>
-        </w:rPr>
-      </w:pPr>
-      <w:r>
-        <w:rPr>
-          <w:lang w:val="en-US"/>
-        </w:rPr>
-        <w:t>Aceste clase oferă control instantaneu asupra unor proprietăți precum spațierea, alinierea, dimensiunile sau culorile, fără a fi nevoie de definirea unor clase CSS suplimentare.</w:t>
-      </w:r>
-    </w:p>
-    <w:p>
-      <w:pPr>
-        <w:ind w:firstLine="720"/>
-        <w:rPr>
-          <w:lang w:val="en-US"/>
-        </w:rPr>
-      </w:pPr>
-      <w:r>
-        <w:rPr>
-          <w:lang w:val="en-US"/>
-        </w:rPr>
-        <w:t>Acest model utilitar permite prototiparea rapidă și dezvoltarea iterativă, întrucât modificările pot fi testate și implementate direct în markup-ul HTML. În același timp, pentru proiecte de dimensiuni mari, Bootstrap se integrează perfect cu instrumente moderne de build precum Webpack sau Vite, permițând un control complet asupra modularizării codului și asupra procesului de optimizare a resurselor. De asemenea, prin eliminarea componentelor neutilizate și a claselor redundante, dimensiunea finală a fișierelor CSS și JavaScript poate fi redusă semnificativ, contribuind la îmbunătățirea performanței aplicației în producție.</w:t>
-      </w:r>
-    </w:p>
-    <w:p/>
-    <w:p>
-      <w:pPr>
-        <w:pStyle w:val="Heading5"/>
-        <w:rPr>
-          <w:i/>
-        </w:rPr>
-      </w:pPr>
-      <w:r>
-        <w:rPr>
-          <w:i/>
-        </w:rPr>
-        <w:t>Responsivitate, accesibilitate și bune practici</w:t>
-      </w:r>
-      <w:r>
-        <w:rPr>
-          <w:i/>
-        </w:rPr>
-        <w:t xml:space="preserve"> </w:t>
-      </w:r>
-    </w:p>
-    <w:p>
-      <w:pPr>
-        <w:ind w:firstLine="720"/>
-        <w:rPr>
-          <w:lang w:val="en-US"/>
-        </w:rPr>
-      </w:pPr>
-      <w:r>
-        <w:rPr>
-          <w:lang w:val="en-US"/>
-        </w:rPr>
-        <w:t>Bootstrap 5 a fost proiectat pentru a asigura compatibilitatea completă cu principiile designului responsive, ceea ce permite dezvoltarea unor interfețe care se adaptează automat la dimensiunea și orientarea ecranului. Framework-ul oferă breakpoints predefinite care pot fi utilizate pentru a defini comportamente diferite ale componentelor în funcție de contextul de afișare. Aceste breakpoints sunt aliniate cu standardele industriei și pot fi extinse sau modificate în funcție de nevoile aplicației, ceea ce asigură o experiență coerentă pe toate dispozitivele, de la telefoane mobile la monitoare ultra-wide.</w:t>
-      </w:r>
-    </w:p>
-    <w:p>
-      <w:pPr>
-        <w:ind w:firstLine="720"/>
-        <w:rPr>
-          <w:lang w:val="en-US"/>
-        </w:rPr>
-      </w:pPr>
-      <w:r>
-        <w:rPr>
-          <w:lang w:val="en-US"/>
-        </w:rPr>
-        <w:t>Un alt aspect esențial în dezvoltarea modernă este respectarea principiilor de accesibilitate. Bootstrap 5 include elemente semantice și atribute ARIA în majoritatea componentelor sale, facilitând astfel navigarea prin tastatură și interpretarea corectă de către cititoarele de ecran. Documentația oficială oferă recomandări clare cu privire la utilizarea acestor atribute, ceea ce încurajează adoptarea unor practici incluzive și conforme cu standardele internaționale precum WCAG (Web Content Accessibility Guidelines).</w:t>
-      </w:r>
-    </w:p>
-    <w:p>
-      <w:pPr>
-        <w:ind w:firstLine="720"/>
-        <w:rPr>
-          <w:lang w:val="en-US"/>
-        </w:rPr>
-      </w:pPr>
-      <w:r>
-        <w:rPr>
-          <w:lang w:val="en-US"/>
-        </w:rPr>
-        <w:t>În paralel, respectarea unor bune practici de organizare a codului, utilizarea componentelor într-un mod semnificativ semantic și evitarea abuzului de clase utility contribuie la menținerea unui cod curat, scalabil și ușor de întreținut. Astfel, Bootstrap 5 nu este doar un set de unelte, ci și o filozofie de dezvoltare care promovează coerența, modularitatea și sustenabilitatea în timp a produsului digital.</w:t>
-      </w:r>
-    </w:p>
-    <w:p/>
-    <w:p>
-      <w:pPr>
-        <w:pStyle w:val="Heading5"/>
-        <w:rPr>
-          <w:i/>
-        </w:rPr>
-      </w:pPr>
-      <w:r>
-        <w:rPr>
-          <w:i/>
-        </w:rPr>
-        <w:t>Studii de caz și utilizare practică</w:t>
-      </w:r>
-    </w:p>
-    <w:p>
-      <w:pPr>
-        <w:ind w:firstLine="720"/>
-        <w:rPr>
-          <w:lang w:val="en-US"/>
-        </w:rPr>
-      </w:pPr>
-      <w:r>
-        <w:rPr>
-          <w:lang w:val="en-US"/>
-        </w:rPr>
-        <w:t>Bootstrap 5 este utilizat pe scară largă atât în proiecte comerciale, cât și în aplicații educaționale sau instituționale, datorită echilibrului pe care îl oferă între simplitate și putere expresivă. În cadrul unei aplicații enterprise, cum ar fi un sistem intern de gestiune a proiectelor, framework-ul poate fi utilizat pentru a construi rapid o interfață coerentă, cu formulare bine structurate, tabele responsive și navigație eficientă. Prin integrarea cu alte biblioteci JavaScript, cum ar fi Chart.js sau Axios, Bootstrap 5 poate deveni parte a unui ecosistem complet care susține dezvoltarea de aplicații full-stack, fără a compromite viteza de livrare sau calitatea experienței utilizatorului.</w:t>
-      </w:r>
-    </w:p>
-    <w:p>
-      <w:pPr>
-        <w:ind w:firstLine="720"/>
-        <w:rPr>
-          <w:lang w:val="en-US"/>
-        </w:rPr>
-      </w:pPr>
-      <w:r>
-        <w:rPr>
-          <w:lang w:val="en-US"/>
-        </w:rPr>
-        <w:t>De asemenea, în domeniul educațional, Bootstrap este frecvent utilizat ca unealtă introductivă în cadrul cursurilor de front-end development, datorită învățării facile și a documentației bine structurate. Aceasta permite studenților să se concentreze pe conceptele esențiale ale dezvoltării web, învățând în același timp principiile unui design responsive și organizarea logică a unei interfețe.</w:t>
-      </w:r>
-    </w:p>
-    <w:p>
-      <w:pPr>
-        <w:rPr>
-          <w:lang w:val="en-US"/>
-        </w:rPr>
-      </w:pPr>
-    </w:p>
-    <w:p>
-      <w:pPr>
-        <w:ind w:firstLine="720"/>
-      </w:pPr>
-      <w:r>
-        <w:t>În 2011 a fost lansat Bootstrap v1.0, care a inclus doar elemente CSS și HTML. Până in versiunea v1.3 a Bootstrap, aceasta fiind compatibila cu InternetExplorer7 și InternetExplorer8, nu erau prezente</w:t>
+        <w:t>JavaScript</w:t>
+      </w:r>
+      <w:r>
+        <w:rPr>
+          <w:spacing w:val="-1"/>
+        </w:rPr>
+        <w:t xml:space="preserve"> </w:t>
+      </w:r>
+      <w:r>
+        <w:t>primare</w:t>
+      </w:r>
+      <w:r>
+        <w:rPr>
+          <w:spacing w:val="-2"/>
+        </w:rPr>
+        <w:t xml:space="preserve"> </w:t>
+      </w:r>
+      <w:r>
+        <w:t>nu</w:t>
+      </w:r>
+      <w:r>
+        <w:rPr>
+          <w:spacing w:val="-2"/>
+        </w:rPr>
+        <w:t xml:space="preserve"> </w:t>
+      </w:r>
+      <w:r>
+        <w:t>pot</w:t>
+      </w:r>
+      <w:r>
+        <w:rPr>
+          <w:spacing w:val="-1"/>
+        </w:rPr>
+        <w:t xml:space="preserve"> </w:t>
+      </w:r>
+      <w:r>
+        <w:t>fi</w:t>
+      </w:r>
+      <w:r>
+        <w:rPr>
+          <w:spacing w:val="-1"/>
+        </w:rPr>
+        <w:t xml:space="preserve"> </w:t>
+      </w:r>
+      <w:r>
+        <w:t>actualizate</w:t>
+      </w:r>
+      <w:r>
+        <w:rPr>
+          <w:spacing w:val="-2"/>
+        </w:rPr>
+        <w:t xml:space="preserve"> </w:t>
+      </w:r>
+      <w:r>
+        <w:t>direct</w:t>
+      </w:r>
+      <w:r>
+        <w:rPr>
+          <w:spacing w:val="-1"/>
+        </w:rPr>
+        <w:t xml:space="preserve"> </w:t>
+      </w:r>
+      <w:r>
+        <w:t>la</w:t>
+      </w:r>
+      <w:r>
+        <w:rPr>
+          <w:spacing w:val="-2"/>
+        </w:rPr>
+        <w:t xml:space="preserve"> </w:t>
+      </w:r>
+      <w:r>
+        <w:t>această</w:t>
+      </w:r>
+      <w:r>
+        <w:rPr>
+          <w:spacing w:val="-2"/>
+        </w:rPr>
+        <w:t xml:space="preserve"> </w:t>
+      </w:r>
+      <w:r>
+        <w:t>versiune</w:t>
+      </w:r>
+      <w:r>
+        <w:rPr>
+          <w:vertAlign w:val="superscript"/>
+        </w:rPr>
+        <w:t>[3]</w:t>
+      </w:r>
+      <w:r>
+        <w:rPr>
+          <w:spacing w:val="-3"/>
+        </w:rPr>
+        <w:t xml:space="preserve"> </w:t>
+      </w:r>
+      <w:r>
+        <w:t>.</w:t>
+      </w:r>
+      <w:r>
+        <w:rPr>
+          <w:spacing w:val="-2"/>
+        </w:rPr>
+        <w:t xml:space="preserve"> </w:t>
+      </w:r>
+      <w:r>
+        <w:t>Bootstrap,</w:t>
+      </w:r>
+      <w:r>
+        <w:rPr>
+          <w:spacing w:val="-2"/>
+        </w:rPr>
+        <w:t xml:space="preserve"> </w:t>
+      </w:r>
+      <w:r>
+        <w:t>ajuns</w:t>
+      </w:r>
+      <w:r>
+        <w:rPr>
+          <w:spacing w:val="-2"/>
+        </w:rPr>
+        <w:t xml:space="preserve"> </w:t>
+      </w:r>
+      <w:r>
+        <w:t>la a</w:t>
+      </w:r>
+      <w:r>
+        <w:rPr>
+          <w:spacing w:val="-9"/>
+        </w:rPr>
+        <w:t xml:space="preserve"> </w:t>
+      </w:r>
+      <w:r>
+        <w:t>patra</w:t>
       </w:r>
       <w:r>
         <w:rPr>
@@ -19577,7 +19803,25 @@
         <w:t xml:space="preserve"> </w:t>
       </w:r>
       <w:r>
-        <w:t>plugin-uri</w:t>
+        <w:t>ediție,</w:t>
+      </w:r>
+      <w:r>
+        <w:rPr>
+          <w:spacing w:val="-9"/>
+        </w:rPr>
+        <w:t xml:space="preserve"> </w:t>
+      </w:r>
+      <w:r>
+        <w:t>continuă</w:t>
+      </w:r>
+      <w:r>
+        <w:rPr>
+          <w:spacing w:val="-12"/>
+        </w:rPr>
+        <w:t xml:space="preserve"> </w:t>
+      </w:r>
+      <w:r>
+        <w:t>să</w:t>
       </w:r>
       <w:r>
         <w:rPr>
@@ -19586,489 +19830,6 @@
         <w:t xml:space="preserve"> </w:t>
       </w:r>
       <w:r>
-        <w:t>JavaScript.</w:t>
-      </w:r>
-      <w:r>
-        <w:rPr>
-          <w:spacing w:val="-12"/>
-        </w:rPr>
-        <w:t xml:space="preserve"> </w:t>
-      </w:r>
-      <w:r>
-        <w:t>O</w:t>
-      </w:r>
-      <w:r>
-        <w:rPr>
-          <w:spacing w:val="-13"/>
-        </w:rPr>
-        <w:t xml:space="preserve"> </w:t>
-      </w:r>
-      <w:r>
-        <w:t>altă</w:t>
-      </w:r>
-      <w:r>
-        <w:rPr>
-          <w:spacing w:val="-12"/>
-        </w:rPr>
-        <w:t xml:space="preserve"> </w:t>
-      </w:r>
-      <w:r>
-        <w:t>schimbare</w:t>
-      </w:r>
-      <w:r>
-        <w:rPr>
-          <w:spacing w:val="-12"/>
-        </w:rPr>
-        <w:t xml:space="preserve"> </w:t>
-      </w:r>
-      <w:r>
-        <w:t>semnificativă</w:t>
-      </w:r>
-      <w:r>
-        <w:rPr>
-          <w:spacing w:val="-9"/>
-        </w:rPr>
-        <w:t xml:space="preserve"> </w:t>
-      </w:r>
-      <w:r>
-        <w:t>a</w:t>
-      </w:r>
-      <w:r>
-        <w:rPr>
-          <w:spacing w:val="-12"/>
-        </w:rPr>
-        <w:t xml:space="preserve"> </w:t>
-      </w:r>
-      <w:r>
-        <w:t>venit</w:t>
-      </w:r>
-      <w:r>
-        <w:rPr>
-          <w:spacing w:val="-13"/>
-        </w:rPr>
-        <w:t xml:space="preserve"> </w:t>
-      </w:r>
-      <w:r>
-        <w:t>în</w:t>
-      </w:r>
-      <w:r>
-        <w:rPr>
-          <w:spacing w:val="-12"/>
-        </w:rPr>
-        <w:t xml:space="preserve"> </w:t>
-      </w:r>
-      <w:r>
-        <w:t>2012</w:t>
-      </w:r>
-      <w:r>
-        <w:rPr>
-          <w:spacing w:val="-12"/>
-        </w:rPr>
-        <w:t xml:space="preserve"> </w:t>
-      </w:r>
-      <w:r>
-        <w:t>cu</w:t>
-      </w:r>
-      <w:r>
-        <w:rPr>
-          <w:spacing w:val="-12"/>
-        </w:rPr>
-        <w:t xml:space="preserve"> </w:t>
-      </w:r>
-      <w:r>
-        <w:t>Bootstrap</w:t>
-      </w:r>
-      <w:r>
-        <w:rPr>
-          <w:spacing w:val="-12"/>
-        </w:rPr>
-        <w:t xml:space="preserve"> </w:t>
-      </w:r>
-      <w:r>
-        <w:t>v2.0.</w:t>
-      </w:r>
-      <w:r>
-        <w:rPr>
-          <w:spacing w:val="-12"/>
-        </w:rPr>
-        <w:t xml:space="preserve"> </w:t>
-      </w:r>
-      <w:r>
-        <w:t>Biblioteca Bootstrap a fost rescrisă în întregime, iar ulterior a evoluat într-un cadru receptiv. Telefoanele mobile, tabletele</w:t>
-      </w:r>
-      <w:r>
-        <w:rPr>
-          <w:spacing w:val="-7"/>
-        </w:rPr>
-        <w:t xml:space="preserve"> </w:t>
-      </w:r>
-      <w:r>
-        <w:t>și</w:t>
-      </w:r>
-      <w:r>
-        <w:rPr>
-          <w:spacing w:val="-6"/>
-        </w:rPr>
-        <w:t xml:space="preserve"> </w:t>
-      </w:r>
-      <w:r>
-        <w:t>desktop-urile</w:t>
-      </w:r>
-      <w:r>
-        <w:rPr>
-          <w:spacing w:val="-9"/>
-        </w:rPr>
-        <w:t xml:space="preserve"> </w:t>
-      </w:r>
-      <w:r>
-        <w:t>puteau</w:t>
-      </w:r>
-      <w:r>
-        <w:rPr>
-          <w:spacing w:val="-10"/>
-        </w:rPr>
-        <w:t xml:space="preserve"> </w:t>
-      </w:r>
-      <w:r>
-        <w:t>folosi</w:t>
-      </w:r>
-      <w:r>
-        <w:rPr>
-          <w:spacing w:val="-9"/>
-        </w:rPr>
-        <w:t xml:space="preserve"> </w:t>
-      </w:r>
-      <w:r>
-        <w:t>toate</w:t>
-      </w:r>
-      <w:r>
-        <w:rPr>
-          <w:spacing w:val="-7"/>
-        </w:rPr>
-        <w:t xml:space="preserve"> </w:t>
-      </w:r>
-      <w:r>
-        <w:t>componentele</w:t>
-      </w:r>
-      <w:r>
-        <w:rPr>
-          <w:spacing w:val="-9"/>
-        </w:rPr>
-        <w:t xml:space="preserve"> </w:t>
-      </w:r>
-      <w:r>
-        <w:t>sale</w:t>
-      </w:r>
-      <w:r>
-        <w:rPr>
-          <w:spacing w:val="-9"/>
-        </w:rPr>
-        <w:t xml:space="preserve"> </w:t>
-      </w:r>
-      <w:r>
-        <w:t>și</w:t>
-      </w:r>
-      <w:r>
-        <w:rPr>
-          <w:spacing w:val="-8"/>
-        </w:rPr>
-        <w:t xml:space="preserve"> </w:t>
-      </w:r>
-      <w:r>
-        <w:t>au</w:t>
-      </w:r>
-      <w:r>
-        <w:rPr>
-          <w:spacing w:val="-9"/>
-        </w:rPr>
-        <w:t xml:space="preserve"> </w:t>
-      </w:r>
-      <w:r>
-        <w:t>fost</w:t>
-      </w:r>
-      <w:r>
-        <w:rPr>
-          <w:spacing w:val="-6"/>
-        </w:rPr>
-        <w:t xml:space="preserve"> </w:t>
-      </w:r>
-      <w:r>
-        <w:t>incluse</w:t>
-      </w:r>
-      <w:r>
-        <w:rPr>
-          <w:spacing w:val="-9"/>
-        </w:rPr>
-        <w:t xml:space="preserve"> </w:t>
-      </w:r>
-      <w:r>
-        <w:t>și</w:t>
-      </w:r>
-      <w:r>
-        <w:rPr>
-          <w:spacing w:val="-10"/>
-        </w:rPr>
-        <w:t xml:space="preserve"> </w:t>
-      </w:r>
-      <w:r>
-        <w:t>numeroase</w:t>
-      </w:r>
-      <w:r>
-        <w:rPr>
-          <w:spacing w:val="-6"/>
-        </w:rPr>
-        <w:t xml:space="preserve"> </w:t>
-      </w:r>
-      <w:r>
-        <w:t>pachete</w:t>
-      </w:r>
-      <w:r>
-        <w:rPr>
-          <w:spacing w:val="-9"/>
-        </w:rPr>
-        <w:t xml:space="preserve"> </w:t>
-      </w:r>
-      <w:r>
-        <w:t>CSS și JavaScript noi. Bootstrap 3, o altă lansare mare, devenind un cadru „Mobile First and Always Responsive” după 15 modificări substanțiale.</w:t>
-      </w:r>
-      <w:r>
-        <w:rPr>
-          <w:spacing w:val="40"/>
-        </w:rPr>
-        <w:t xml:space="preserve"> </w:t>
-      </w:r>
-      <w:r>
-        <w:t>Crearea unui site web receptiv a fost opțională în iterațiile anterioare ale cadrului. Structura de directoare</w:t>
-      </w:r>
-      <w:r>
-        <w:rPr>
-          <w:spacing w:val="-1"/>
-        </w:rPr>
-        <w:t xml:space="preserve"> </w:t>
-      </w:r>
-      <w:r>
-        <w:t>a proiectului,</w:t>
-      </w:r>
-      <w:r>
-        <w:rPr>
-          <w:spacing w:val="-1"/>
-        </w:rPr>
-        <w:t xml:space="preserve"> </w:t>
-      </w:r>
-      <w:r>
-        <w:t xml:space="preserve">precum și numele claselor au fost modificate în versiunea 2013. </w:t>
-      </w:r>
-    </w:p>
-    <w:p>
-      <w:pPr>
-        <w:ind w:firstLine="720"/>
-      </w:pPr>
-      <w:r>
-        <w:t>Cu toate acestea, Bootstrap v3.o nefiind compatibil cu versiunea precedenta, în sensul că</w:t>
-      </w:r>
-      <w:r>
-        <w:rPr>
-          <w:spacing w:val="-2"/>
-        </w:rPr>
-        <w:t xml:space="preserve"> </w:t>
-      </w:r>
-      <w:r>
-        <w:t>fișierele</w:t>
-      </w:r>
-      <w:r>
-        <w:rPr>
-          <w:spacing w:val="-2"/>
-        </w:rPr>
-        <w:t xml:space="preserve"> </w:t>
-      </w:r>
-      <w:r>
-        <w:t>CSS</w:t>
-      </w:r>
-      <w:r>
-        <w:rPr>
-          <w:spacing w:val="-2"/>
-        </w:rPr>
-        <w:t xml:space="preserve"> </w:t>
-      </w:r>
-      <w:r>
-        <w:t>și</w:t>
-      </w:r>
-      <w:r>
-        <w:rPr>
-          <w:spacing w:val="-1"/>
-        </w:rPr>
-        <w:t xml:space="preserve"> </w:t>
-      </w:r>
-      <w:r>
-        <w:t>JavaScript</w:t>
-      </w:r>
-      <w:r>
-        <w:rPr>
-          <w:spacing w:val="-1"/>
-        </w:rPr>
-        <w:t xml:space="preserve"> </w:t>
-      </w:r>
-      <w:r>
-        <w:t>primare</w:t>
-      </w:r>
-      <w:r>
-        <w:rPr>
-          <w:spacing w:val="-2"/>
-        </w:rPr>
-        <w:t xml:space="preserve"> </w:t>
-      </w:r>
-      <w:r>
-        <w:t>nu</w:t>
-      </w:r>
-      <w:r>
-        <w:rPr>
-          <w:spacing w:val="-2"/>
-        </w:rPr>
-        <w:t xml:space="preserve"> </w:t>
-      </w:r>
-      <w:r>
-        <w:t>pot</w:t>
-      </w:r>
-      <w:r>
-        <w:rPr>
-          <w:spacing w:val="-1"/>
-        </w:rPr>
-        <w:t xml:space="preserve"> </w:t>
-      </w:r>
-      <w:r>
-        <w:t>fi</w:t>
-      </w:r>
-      <w:r>
-        <w:rPr>
-          <w:spacing w:val="-1"/>
-        </w:rPr>
-        <w:t xml:space="preserve"> </w:t>
-      </w:r>
-      <w:r>
-        <w:t>actualizate</w:t>
-      </w:r>
-      <w:r>
-        <w:rPr>
-          <w:spacing w:val="-2"/>
-        </w:rPr>
-        <w:t xml:space="preserve"> </w:t>
-      </w:r>
-      <w:r>
-        <w:t>direct</w:t>
-      </w:r>
-      <w:r>
-        <w:rPr>
-          <w:spacing w:val="-1"/>
-        </w:rPr>
-        <w:t xml:space="preserve"> </w:t>
-      </w:r>
-      <w:r>
-        <w:t>la</w:t>
-      </w:r>
-      <w:r>
-        <w:rPr>
-          <w:spacing w:val="-2"/>
-        </w:rPr>
-        <w:t xml:space="preserve"> </w:t>
-      </w:r>
-      <w:r>
-        <w:t>această</w:t>
-      </w:r>
-      <w:r>
-        <w:rPr>
-          <w:spacing w:val="-2"/>
-        </w:rPr>
-        <w:t xml:space="preserve"> </w:t>
-      </w:r>
-      <w:r>
-        <w:t>versiune</w:t>
-      </w:r>
-      <w:r>
-        <w:rPr>
-          <w:vertAlign w:val="superscript"/>
-        </w:rPr>
-        <w:t>[3]</w:t>
-      </w:r>
-      <w:r>
-        <w:rPr>
-          <w:spacing w:val="-3"/>
-        </w:rPr>
-        <w:t xml:space="preserve"> </w:t>
-      </w:r>
-      <w:r>
-        <w:t>.</w:t>
-      </w:r>
-      <w:r>
-        <w:rPr>
-          <w:spacing w:val="-2"/>
-        </w:rPr>
-        <w:t xml:space="preserve"> </w:t>
-      </w:r>
-      <w:r>
-        <w:t>Bootstrap,</w:t>
-      </w:r>
-      <w:r>
-        <w:rPr>
-          <w:spacing w:val="-2"/>
-        </w:rPr>
-        <w:t xml:space="preserve"> </w:t>
-      </w:r>
-      <w:r>
-        <w:t>ajuns</w:t>
-      </w:r>
-      <w:r>
-        <w:rPr>
-          <w:spacing w:val="-2"/>
-        </w:rPr>
-        <w:t xml:space="preserve"> </w:t>
-      </w:r>
-      <w:r>
-        <w:t>la a</w:t>
-      </w:r>
-      <w:r>
-        <w:rPr>
-          <w:spacing w:val="-9"/>
-        </w:rPr>
-        <w:t xml:space="preserve"> </w:t>
-      </w:r>
-      <w:r>
-        <w:t>patra</w:t>
-      </w:r>
-      <w:r>
-        <w:rPr>
-          <w:spacing w:val="-12"/>
-        </w:rPr>
-        <w:t xml:space="preserve"> </w:t>
-      </w:r>
-      <w:r>
-        <w:t>ediție,</w:t>
-      </w:r>
-      <w:r>
-        <w:rPr>
-          <w:spacing w:val="-9"/>
-        </w:rPr>
-        <w:t xml:space="preserve"> </w:t>
-      </w:r>
-      <w:r>
-        <w:t>continuă</w:t>
-      </w:r>
-      <w:r>
-        <w:rPr>
-          <w:spacing w:val="-12"/>
-        </w:rPr>
-        <w:t xml:space="preserve"> </w:t>
-      </w:r>
-      <w:r>
-        <w:t>să</w:t>
-      </w:r>
-      <w:r>
-        <w:rPr>
-          <w:spacing w:val="-11"/>
-        </w:rPr>
-        <w:t xml:space="preserve"> </w:t>
-      </w:r>
-      <w:r>
-        <w:lastRenderedPageBreak/>
         <w:t>fie</w:t>
       </w:r>
       <w:r>
@@ -20973,11 +20734,11 @@
           <w:sz w:val="20"/>
         </w:rPr>
       </w:pPr>
-      <w:bookmarkStart w:id="22" w:name="_Toc187498569"/>
-      <w:bookmarkStart w:id="23" w:name="_Toc187498831"/>
-      <w:bookmarkStart w:id="24" w:name="_Toc187499183"/>
-      <w:bookmarkStart w:id="25" w:name="_Toc187499446"/>
-      <w:bookmarkStart w:id="26" w:name="_Toc187499488"/>
+      <w:bookmarkStart w:id="21" w:name="_Toc187498569"/>
+      <w:bookmarkStart w:id="22" w:name="_Toc187498831"/>
+      <w:bookmarkStart w:id="23" w:name="_Toc187499183"/>
+      <w:bookmarkStart w:id="24" w:name="_Toc187499446"/>
+      <w:bookmarkStart w:id="25" w:name="_Toc187499488"/>
       <w:r>
         <w:t xml:space="preserve">Figură </w:t>
       </w:r>
@@ -20999,11 +20760,11 @@
       <w:r>
         <w:t>- Boostrap Layer</w:t>
       </w:r>
+      <w:bookmarkEnd w:id="21"/>
       <w:bookmarkEnd w:id="22"/>
       <w:bookmarkEnd w:id="23"/>
       <w:bookmarkEnd w:id="24"/>
       <w:bookmarkEnd w:id="25"/>
-      <w:bookmarkEnd w:id="26"/>
     </w:p>
     <w:p>
       <w:pPr>
@@ -21314,6 +21075,7 @@
       </w:pPr>
       <w:r>
         <w:rPr>
+          <w:noProof/>
           <w:sz w:val="24"/>
         </w:rPr>
         <w:lastRenderedPageBreak/>
@@ -21375,10 +21137,20 @@
     <w:p>
       <w:pPr>
         <w:pStyle w:val="Heading4"/>
-      </w:pPr>
-      <w:bookmarkStart w:id="27" w:name="_bookmark11"/>
-      <w:bookmarkEnd w:id="27"/>
-      <w:r>
+        <w:rPr>
+          <w:b/>
+          <w:i/>
+          <w:color w:val="1F497D" w:themeColor="text2"/>
+        </w:rPr>
+      </w:pPr>
+      <w:bookmarkStart w:id="26" w:name="_bookmark11"/>
+      <w:bookmarkEnd w:id="26"/>
+      <w:r>
+        <w:rPr>
+          <w:b/>
+          <w:i/>
+          <w:color w:val="1F497D" w:themeColor="text2"/>
+        </w:rPr>
         <w:t>HTML5 – Evoluție, Structură și Impact în Dezvoltarea Aplicațiilor Web Moderne</w:t>
       </w:r>
     </w:p>
@@ -21409,11 +21181,13 @@
         <w:pStyle w:val="Heading5"/>
         <w:rPr>
           <w:i/>
+          <w:color w:val="1F497D" w:themeColor="text2"/>
         </w:rPr>
       </w:pPr>
       <w:r>
         <w:rPr>
           <w:i/>
+          <w:color w:val="1F497D" w:themeColor="text2"/>
         </w:rPr>
         <w:t>Utilizare în Dev Forum</w:t>
       </w:r>
@@ -21436,11 +21210,13 @@
         <w:pStyle w:val="Heading5"/>
         <w:rPr>
           <w:i/>
+          <w:color w:val="1F497D" w:themeColor="text2"/>
         </w:rPr>
       </w:pPr>
       <w:r>
         <w:rPr>
           <w:i/>
+          <w:color w:val="1F497D" w:themeColor="text2"/>
         </w:rPr>
         <w:t xml:space="preserve">Introducere </w:t>
       </w:r>
@@ -21511,11 +21287,13 @@
         <w:pStyle w:val="Heading5"/>
         <w:rPr>
           <w:i/>
+          <w:color w:val="1F497D" w:themeColor="text2"/>
         </w:rPr>
       </w:pPr>
       <w:r>
         <w:rPr>
           <w:i/>
+          <w:color w:val="1F497D" w:themeColor="text2"/>
         </w:rPr>
         <w:t xml:space="preserve">Funcționalități multimedia și integrarea API-urilor native </w:t>
       </w:r>
@@ -21551,11 +21329,13 @@
         <w:pStyle w:val="Heading5"/>
         <w:rPr>
           <w:i/>
+          <w:color w:val="1F497D" w:themeColor="text2"/>
         </w:rPr>
       </w:pPr>
       <w:r>
         <w:rPr>
           <w:i/>
+          <w:color w:val="1F497D" w:themeColor="text2"/>
         </w:rPr>
         <w:t>Formulare avansate și validare nativă</w:t>
       </w:r>
@@ -21591,11 +21371,13 @@
         <w:pStyle w:val="Heading5"/>
         <w:rPr>
           <w:i/>
+          <w:color w:val="1F497D" w:themeColor="text2"/>
         </w:rPr>
       </w:pPr>
       <w:r>
         <w:rPr>
           <w:i/>
+          <w:color w:val="1F497D" w:themeColor="text2"/>
         </w:rPr>
         <w:t xml:space="preserve">HTML5 în contextul dezvoltării responsive și mobile-first </w:t>
       </w:r>
@@ -21638,17 +21420,20 @@
         <w:pStyle w:val="Heading5"/>
         <w:rPr>
           <w:i/>
+          <w:color w:val="1F497D" w:themeColor="text2"/>
         </w:rPr>
       </w:pPr>
       <w:r>
         <w:rPr>
           <w:i/>
+          <w:color w:val="1F497D" w:themeColor="text2"/>
         </w:rPr>
         <w:t>WWW</w:t>
       </w:r>
       <w:r>
         <w:rPr>
           <w:i/>
+          <w:color w:val="1F497D" w:themeColor="text2"/>
           <w:spacing w:val="-4"/>
         </w:rPr>
         <w:t xml:space="preserve"> </w:t>
@@ -21656,12 +21441,14 @@
       <w:r>
         <w:rPr>
           <w:i/>
+          <w:color w:val="1F497D" w:themeColor="text2"/>
         </w:rPr>
         <w:t>si</w:t>
       </w:r>
       <w:r>
         <w:rPr>
           <w:i/>
+          <w:color w:val="1F497D" w:themeColor="text2"/>
           <w:spacing w:val="-1"/>
         </w:rPr>
         <w:t xml:space="preserve"> </w:t>
@@ -21669,6 +21456,7 @@
       <w:r>
         <w:rPr>
           <w:i/>
+          <w:color w:val="1F497D" w:themeColor="text2"/>
           <w:spacing w:val="-4"/>
         </w:rPr>
         <w:t>HTML</w:t>
@@ -22286,11 +22074,13 @@
         <w:pStyle w:val="Heading5"/>
         <w:rPr>
           <w:i/>
+          <w:color w:val="1F497D" w:themeColor="text2"/>
         </w:rPr>
       </w:pPr>
       <w:r>
         <w:rPr>
           <w:i/>
+          <w:color w:val="1F497D" w:themeColor="text2"/>
         </w:rPr>
         <w:t xml:space="preserve">Concluzii </w:t>
       </w:r>
@@ -22316,11 +22106,13 @@
         <w:pStyle w:val="Heading5"/>
         <w:rPr>
           <w:i/>
+          <w:color w:val="1F497D" w:themeColor="text2"/>
         </w:rPr>
       </w:pPr>
       <w:r>
         <w:rPr>
           <w:i/>
+          <w:color w:val="1F497D" w:themeColor="text2"/>
         </w:rPr>
         <w:t>Exemple</w:t>
       </w:r>
@@ -22343,6 +22135,7 @@
       </w:pPr>
       <w:r>
         <w:rPr>
+          <w:noProof/>
           <w:sz w:val="24"/>
         </w:rPr>
         <w:lastRenderedPageBreak/>
@@ -22430,30 +22223,49 @@
         <w:spacing w:before="1"/>
         <w:ind w:left="0" w:firstLine="0"/>
         <w:jc w:val="both"/>
-      </w:pPr>
-      <w:bookmarkStart w:id="28" w:name="_bookmark12"/>
-      <w:bookmarkStart w:id="29" w:name="_Toc187502059"/>
+        <w:rPr>
+          <w:color w:val="1F497D" w:themeColor="text2"/>
+        </w:rPr>
+      </w:pPr>
+      <w:bookmarkStart w:id="27" w:name="_bookmark12"/>
+      <w:bookmarkStart w:id="28" w:name="_Toc187502059"/>
+      <w:bookmarkEnd w:id="27"/>
+      <w:r>
+        <w:rPr>
+          <w:color w:val="1F497D" w:themeColor="text2"/>
+        </w:rPr>
+        <w:t>Modulele</w:t>
+      </w:r>
+      <w:r>
+        <w:rPr>
+          <w:color w:val="1F497D" w:themeColor="text2"/>
+          <w:spacing w:val="-3"/>
+        </w:rPr>
+        <w:t xml:space="preserve"> </w:t>
+      </w:r>
+      <w:r>
+        <w:rPr>
+          <w:color w:val="1F497D" w:themeColor="text2"/>
+        </w:rPr>
+        <w:t>B</w:t>
+      </w:r>
       <w:bookmarkEnd w:id="28"/>
       <w:r>
-        <w:t>Modulele</w:t>
-      </w:r>
-      <w:r>
-        <w:rPr>
-          <w:spacing w:val="-3"/>
-        </w:rPr>
-        <w:t xml:space="preserve"> </w:t>
-      </w:r>
-      <w:r>
-        <w:t>B</w:t>
-      </w:r>
-      <w:bookmarkEnd w:id="29"/>
-      <w:r>
+        <w:rPr>
+          <w:color w:val="1F497D" w:themeColor="text2"/>
+        </w:rPr>
         <w:t>ACK</w:t>
       </w:r>
       <w:r>
+        <w:rPr>
+          <w:color w:val="1F497D" w:themeColor="text2"/>
+        </w:rPr>
         <w:t>-</w:t>
       </w:r>
       <w:r>
+        <w:rPr>
+          <w:color w:val="1F497D" w:themeColor="text2"/>
+        </w:rPr>
         <w:t>END</w:t>
       </w:r>
     </w:p>
@@ -22470,10 +22282,19 @@
     <w:p>
       <w:pPr>
         <w:pStyle w:val="Heading4"/>
-      </w:pPr>
-      <w:bookmarkStart w:id="30" w:name="_bookmark13"/>
-      <w:bookmarkEnd w:id="30"/>
-      <w:r>
+        <w:rPr>
+          <w:b/>
+          <w:i/>
+        </w:rPr>
+      </w:pPr>
+      <w:bookmarkStart w:id="29" w:name="_bookmark13"/>
+      <w:bookmarkEnd w:id="29"/>
+      <w:r>
+        <w:rPr>
+          <w:b/>
+          <w:i/>
+          <w:color w:val="1F497D" w:themeColor="text2"/>
+        </w:rPr>
         <w:t>Framework-ul Flask – Fundament pentru Dezvoltarea Aplicațiilor Web cu Python</w:t>
       </w:r>
     </w:p>
@@ -22481,8 +22302,14 @@
     <w:p>
       <w:pPr>
         <w:pStyle w:val="Heading5"/>
-      </w:pPr>
-      <w:r>
+        <w:rPr>
+          <w:color w:val="1F497D" w:themeColor="text2"/>
+        </w:rPr>
+      </w:pPr>
+      <w:r>
+        <w:rPr>
+          <w:color w:val="1F497D" w:themeColor="text2"/>
+        </w:rPr>
         <w:t>Utilizare în Dev Forum</w:t>
       </w:r>
     </w:p>
@@ -22515,8 +22342,16 @@
     <w:p>
       <w:pPr>
         <w:pStyle w:val="Heading5"/>
-      </w:pPr>
-      <w:r>
+        <w:rPr>
+          <w:i/>
+          <w:color w:val="1F497D" w:themeColor="text2"/>
+        </w:rPr>
+      </w:pPr>
+      <w:r>
+        <w:rPr>
+          <w:i/>
+          <w:color w:val="1F497D" w:themeColor="text2"/>
+        </w:rPr>
         <w:t>Introducere</w:t>
       </w:r>
     </w:p>
@@ -22546,13 +22381,21 @@
     <w:p>
       <w:pPr>
         <w:pStyle w:val="Heading5"/>
-      </w:pPr>
-      <w:bookmarkStart w:id="31" w:name="_Hlk197965537"/>
-      <w:r>
+        <w:rPr>
+          <w:i/>
+          <w:color w:val="1F497D" w:themeColor="text2"/>
+        </w:rPr>
+      </w:pPr>
+      <w:bookmarkStart w:id="30" w:name="_Hlk197965537"/>
+      <w:r>
+        <w:rPr>
+          <w:i/>
+          <w:color w:val="1F497D" w:themeColor="text2"/>
+        </w:rPr>
         <w:t>Prezentarea generală a framework-ului Flask</w:t>
       </w:r>
     </w:p>
-    <w:bookmarkEnd w:id="31"/>
+    <w:bookmarkEnd w:id="30"/>
     <w:p>
       <w:pPr>
         <w:pStyle w:val="BodyText"/>
@@ -22593,8 +22436,16 @@
     <w:p>
       <w:pPr>
         <w:pStyle w:val="Heading5"/>
-      </w:pPr>
-      <w:r>
+        <w:rPr>
+          <w:i/>
+          <w:color w:val="1F497D" w:themeColor="text2"/>
+        </w:rPr>
+      </w:pPr>
+      <w:r>
+        <w:rPr>
+          <w:i/>
+          <w:color w:val="1F497D" w:themeColor="text2"/>
+        </w:rPr>
         <w:t>Arhitectura Flask și fluxul de lucru</w:t>
       </w:r>
     </w:p>
@@ -22615,9 +22466,18 @@
     <w:p>
       <w:pPr>
         <w:pStyle w:val="Heading5"/>
+        <w:rPr>
+          <w:i/>
+        </w:rPr>
       </w:pPr>
       <w:r>
         <w:br/>
+      </w:r>
+      <w:r>
+        <w:rPr>
+          <w:i/>
+          <w:color w:val="1F497D" w:themeColor="text2"/>
+        </w:rPr>
         <w:t>Routing și controlul cererilor</w:t>
       </w:r>
     </w:p>
@@ -22641,8 +22501,16 @@
     <w:p>
       <w:pPr>
         <w:pStyle w:val="Heading5"/>
-      </w:pPr>
-      <w:r>
+        <w:rPr>
+          <w:i/>
+          <w:color w:val="1F497D" w:themeColor="text2"/>
+        </w:rPr>
+      </w:pPr>
+      <w:r>
+        <w:rPr>
+          <w:i/>
+          <w:color w:val="1F497D" w:themeColor="text2"/>
+        </w:rPr>
         <w:t>Avantaje și limitări</w:t>
       </w:r>
     </w:p>
@@ -22693,8 +22561,16 @@
     <w:p>
       <w:pPr>
         <w:pStyle w:val="Heading5"/>
-      </w:pPr>
-      <w:r>
+        <w:rPr>
+          <w:i/>
+          <w:color w:val="1F497D" w:themeColor="text2"/>
+        </w:rPr>
+      </w:pPr>
+      <w:r>
+        <w:rPr>
+          <w:i/>
+          <w:color w:val="1F497D" w:themeColor="text2"/>
+        </w:rPr>
         <w:t>Cazuri de utilizare și exemple practice</w:t>
       </w:r>
     </w:p>
@@ -22725,8 +22601,16 @@
     <w:p>
       <w:pPr>
         <w:pStyle w:val="Heading5"/>
-      </w:pPr>
-      <w:r>
+        <w:rPr>
+          <w:i/>
+          <w:color w:val="1F497D" w:themeColor="text2"/>
+        </w:rPr>
+      </w:pPr>
+      <w:r>
+        <w:rPr>
+          <w:i/>
+          <w:color w:val="1F497D" w:themeColor="text2"/>
+        </w:rPr>
         <w:t>Concluzii</w:t>
       </w:r>
     </w:p>
@@ -22749,8 +22633,16 @@
     <w:p>
       <w:pPr>
         <w:pStyle w:val="Heading5"/>
-      </w:pPr>
-      <w:r>
+        <w:rPr>
+          <w:i/>
+          <w:color w:val="1F497D" w:themeColor="text2"/>
+        </w:rPr>
+      </w:pPr>
+      <w:r>
+        <w:rPr>
+          <w:i/>
+          <w:color w:val="1F497D" w:themeColor="text2"/>
+        </w:rPr>
         <w:lastRenderedPageBreak/>
         <w:t>Exemplu</w:t>
       </w:r>
@@ -22769,6 +22661,9 @@
         <w:jc w:val="both"/>
       </w:pPr>
       <w:r>
+        <w:rPr>
+          <w:noProof/>
+        </w:rPr>
         <w:drawing>
           <wp:inline distT="0" distB="0" distL="0" distR="0" wp14:anchorId="599D3ACB" wp14:editId="0A009155">
             <wp:extent cx="6137910" cy="2797302"/>
@@ -22830,8 +22725,18 @@
     <w:p>
       <w:pPr>
         <w:pStyle w:val="Heading4"/>
-      </w:pPr>
-      <w:r>
+        <w:rPr>
+          <w:b/>
+          <w:i/>
+          <w:color w:val="1F497D" w:themeColor="text2"/>
+        </w:rPr>
+      </w:pPr>
+      <w:r>
+        <w:rPr>
+          <w:b/>
+          <w:i/>
+          <w:color w:val="1F497D" w:themeColor="text2"/>
+        </w:rPr>
         <w:t>SQLAlchemy ORM – Abordare Modernă și Scalabilă pentru Managementul Bazelor de Date în Python</w:t>
       </w:r>
     </w:p>
@@ -22845,8 +22750,16 @@
     <w:p>
       <w:pPr>
         <w:pStyle w:val="Heading5"/>
-      </w:pPr>
-      <w:r>
+        <w:rPr>
+          <w:i/>
+          <w:color w:val="1F497D" w:themeColor="text2"/>
+        </w:rPr>
+      </w:pPr>
+      <w:r>
+        <w:rPr>
+          <w:i/>
+          <w:color w:val="1F497D" w:themeColor="text2"/>
+        </w:rPr>
         <w:t>Utilizare în Dev Forum</w:t>
       </w:r>
     </w:p>
@@ -22870,8 +22783,16 @@
     <w:p>
       <w:pPr>
         <w:pStyle w:val="Heading5"/>
-      </w:pPr>
-      <w:r>
+        <w:rPr>
+          <w:i/>
+          <w:color w:val="1F497D" w:themeColor="text2"/>
+        </w:rPr>
+      </w:pPr>
+      <w:r>
+        <w:rPr>
+          <w:i/>
+          <w:color w:val="1F497D" w:themeColor="text2"/>
+        </w:rPr>
         <w:t>Introducere</w:t>
       </w:r>
     </w:p>
@@ -22905,8 +22826,16 @@
     <w:p>
       <w:pPr>
         <w:pStyle w:val="Heading5"/>
-      </w:pPr>
-      <w:r>
+        <w:rPr>
+          <w:i/>
+          <w:color w:val="1F497D" w:themeColor="text2"/>
+        </w:rPr>
+      </w:pPr>
+      <w:r>
+        <w:rPr>
+          <w:i/>
+          <w:color w:val="1F497D" w:themeColor="text2"/>
+        </w:rPr>
         <w:t>Definiție și scop</w:t>
       </w:r>
     </w:p>
@@ -22934,8 +22863,16 @@
     <w:p>
       <w:pPr>
         <w:pStyle w:val="Heading5"/>
-      </w:pPr>
-      <w:r>
+        <w:rPr>
+          <w:i/>
+          <w:color w:val="1F497D" w:themeColor="text2"/>
+        </w:rPr>
+      </w:pPr>
+      <w:r>
+        <w:rPr>
+          <w:i/>
+          <w:color w:val="1F497D" w:themeColor="text2"/>
+        </w:rPr>
         <w:t>Avantaje față de accesul tradițional</w:t>
       </w:r>
     </w:p>
@@ -23035,8 +22972,16 @@
     <w:p>
       <w:pPr>
         <w:pStyle w:val="Heading5"/>
-      </w:pPr>
-      <w:r>
+        <w:rPr>
+          <w:i/>
+          <w:color w:val="1F497D" w:themeColor="text2"/>
+        </w:rPr>
+      </w:pPr>
+      <w:r>
+        <w:rPr>
+          <w:i/>
+          <w:color w:val="1F497D" w:themeColor="text2"/>
+        </w:rPr>
         <w:t>Prezentarea SQLAlchemy</w:t>
       </w:r>
     </w:p>
@@ -23070,9 +23015,19 @@
     <w:p>
       <w:pPr>
         <w:pStyle w:val="Heading5"/>
-      </w:pPr>
-      <w:r>
-        <w:t xml:space="preserve"> Maparea claselor și relațiilor</w:t>
+        <w:rPr>
+          <w:i/>
+        </w:rPr>
+      </w:pPr>
+      <w:r>
+        <w:t xml:space="preserve"> </w:t>
+      </w:r>
+      <w:r>
+        <w:rPr>
+          <w:i/>
+          <w:color w:val="1F497D" w:themeColor="text2"/>
+        </w:rPr>
+        <w:t>Maparea claselor și relațiilor</w:t>
       </w:r>
     </w:p>
     <w:p>
@@ -23125,8 +23080,16 @@
     <w:p>
       <w:pPr>
         <w:pStyle w:val="Heading5"/>
-      </w:pPr>
-      <w:r>
+        <w:rPr>
+          <w:i/>
+          <w:color w:val="1F497D" w:themeColor="text2"/>
+        </w:rPr>
+      </w:pPr>
+      <w:r>
+        <w:rPr>
+          <w:i/>
+          <w:color w:val="1F497D" w:themeColor="text2"/>
+        </w:rPr>
         <w:t>Managementul sesiunilor</w:t>
       </w:r>
     </w:p>
@@ -23168,8 +23131,16 @@
     <w:p>
       <w:pPr>
         <w:pStyle w:val="Heading5"/>
-      </w:pPr>
-      <w:r>
+        <w:rPr>
+          <w:i/>
+          <w:color w:val="1F497D" w:themeColor="text2"/>
+        </w:rPr>
+      </w:pPr>
+      <w:r>
+        <w:rPr>
+          <w:i/>
+          <w:color w:val="1F497D" w:themeColor="text2"/>
+        </w:rPr>
         <w:t>SQLAlchemy vs Django ORM</w:t>
       </w:r>
     </w:p>
@@ -23193,8 +23164,16 @@
     <w:p>
       <w:pPr>
         <w:pStyle w:val="Heading5"/>
-      </w:pPr>
-      <w:r>
+        <w:rPr>
+          <w:i/>
+          <w:color w:val="1F497D" w:themeColor="text2"/>
+        </w:rPr>
+      </w:pPr>
+      <w:r>
+        <w:rPr>
+          <w:i/>
+          <w:color w:val="1F497D" w:themeColor="text2"/>
+        </w:rPr>
         <w:t>Proiect real: API RESTful cu Flask și SQLAlchemy</w:t>
       </w:r>
     </w:p>
@@ -23218,8 +23197,16 @@
     <w:p>
       <w:pPr>
         <w:pStyle w:val="Heading5"/>
-      </w:pPr>
-      <w:r>
+        <w:rPr>
+          <w:i/>
+          <w:color w:val="1F497D" w:themeColor="text2"/>
+        </w:rPr>
+      </w:pPr>
+      <w:r>
+        <w:rPr>
+          <w:i/>
+          <w:color w:val="1F497D" w:themeColor="text2"/>
+        </w:rPr>
         <w:t>Concluzii</w:t>
       </w:r>
     </w:p>
@@ -23258,8 +23245,16 @@
     <w:p>
       <w:pPr>
         <w:pStyle w:val="Heading5"/>
-      </w:pPr>
-      <w:r>
+        <w:rPr>
+          <w:i/>
+          <w:color w:val="1F497D" w:themeColor="text2"/>
+        </w:rPr>
+      </w:pPr>
+      <w:r>
+        <w:rPr>
+          <w:i/>
+          <w:color w:val="1F497D" w:themeColor="text2"/>
+        </w:rPr>
         <w:t>Exemplu</w:t>
       </w:r>
     </w:p>
@@ -23338,8 +23333,18 @@
     <w:p>
       <w:pPr>
         <w:pStyle w:val="Heading4"/>
-      </w:pPr>
-      <w:r>
+        <w:rPr>
+          <w:b/>
+          <w:i/>
+          <w:color w:val="1F497D" w:themeColor="text2"/>
+        </w:rPr>
+      </w:pPr>
+      <w:r>
+        <w:rPr>
+          <w:b/>
+          <w:i/>
+          <w:color w:val="1F497D" w:themeColor="text2"/>
+        </w:rPr>
         <w:t>Flask-Login – Gestionarea Autentificării în Aplicații Web Python</w:t>
       </w:r>
     </w:p>
@@ -23353,8 +23358,16 @@
     <w:p>
       <w:pPr>
         <w:pStyle w:val="Heading5"/>
-      </w:pPr>
-      <w:r>
+        <w:rPr>
+          <w:i/>
+          <w:color w:val="1F497D" w:themeColor="text2"/>
+        </w:rPr>
+      </w:pPr>
+      <w:r>
+        <w:rPr>
+          <w:i/>
+          <w:color w:val="1F497D" w:themeColor="text2"/>
+        </w:rPr>
         <w:t>Utilizare în Dev Forum</w:t>
       </w:r>
     </w:p>
@@ -23382,8 +23395,16 @@
     <w:p>
       <w:pPr>
         <w:pStyle w:val="Heading5"/>
-      </w:pPr>
-      <w:r>
+        <w:rPr>
+          <w:i/>
+          <w:color w:val="1F497D" w:themeColor="text2"/>
+        </w:rPr>
+      </w:pPr>
+      <w:r>
+        <w:rPr>
+          <w:i/>
+          <w:color w:val="1F497D" w:themeColor="text2"/>
+        </w:rPr>
         <w:t>Introducere</w:t>
       </w:r>
     </w:p>
@@ -23407,8 +23428,16 @@
     <w:p>
       <w:pPr>
         <w:pStyle w:val="Heading5"/>
-      </w:pPr>
-      <w:r>
+        <w:rPr>
+          <w:i/>
+          <w:color w:val="1F497D" w:themeColor="text2"/>
+        </w:rPr>
+      </w:pPr>
+      <w:r>
+        <w:rPr>
+          <w:i/>
+          <w:color w:val="1F497D" w:themeColor="text2"/>
+        </w:rPr>
         <w:t>Prezentarea extensiei Flask-Login și integrarea în Flask</w:t>
       </w:r>
     </w:p>
@@ -23453,8 +23482,16 @@
     <w:p>
       <w:pPr>
         <w:pStyle w:val="Heading5"/>
-      </w:pPr>
-      <w:r>
+        <w:rPr>
+          <w:i/>
+          <w:color w:val="1F497D" w:themeColor="text2"/>
+        </w:rPr>
+      </w:pPr>
+      <w:r>
+        <w:rPr>
+          <w:i/>
+          <w:color w:val="1F497D" w:themeColor="text2"/>
+        </w:rPr>
         <w:t>Mecanisme de gestionare a sesiunii și securitate</w:t>
       </w:r>
     </w:p>
@@ -23488,8 +23525,16 @@
     <w:p>
       <w:pPr>
         <w:pStyle w:val="Heading5"/>
-      </w:pPr>
-      <w:r>
+        <w:rPr>
+          <w:i/>
+          <w:color w:val="1F497D" w:themeColor="text2"/>
+        </w:rPr>
+      </w:pPr>
+      <w:r>
+        <w:rPr>
+          <w:i/>
+          <w:color w:val="1F497D" w:themeColor="text2"/>
+        </w:rPr>
         <w:t>Considerații arhitecturale și bune practici</w:t>
       </w:r>
     </w:p>
@@ -23523,8 +23568,16 @@
     <w:p>
       <w:pPr>
         <w:pStyle w:val="Heading5"/>
-      </w:pPr>
-      <w:r>
+        <w:rPr>
+          <w:i/>
+          <w:color w:val="1F497D" w:themeColor="text2"/>
+        </w:rPr>
+      </w:pPr>
+      <w:r>
+        <w:rPr>
+          <w:i/>
+          <w:color w:val="1F497D" w:themeColor="text2"/>
+        </w:rPr>
         <w:t>Aplicații și studii de caz</w:t>
       </w:r>
     </w:p>
@@ -23558,8 +23611,16 @@
     <w:p>
       <w:pPr>
         <w:pStyle w:val="Heading5"/>
-      </w:pPr>
-      <w:r>
+        <w:rPr>
+          <w:i/>
+          <w:color w:val="1F497D" w:themeColor="text2"/>
+        </w:rPr>
+      </w:pPr>
+      <w:r>
+        <w:rPr>
+          <w:i/>
+          <w:color w:val="1F497D" w:themeColor="text2"/>
+        </w:rPr>
         <w:t>Concluzii</w:t>
       </w:r>
     </w:p>
@@ -23589,8 +23650,16 @@
     <w:p>
       <w:pPr>
         <w:pStyle w:val="Heading5"/>
-      </w:pPr>
-      <w:r>
+        <w:rPr>
+          <w:i/>
+          <w:color w:val="1F497D" w:themeColor="text2"/>
+        </w:rPr>
+      </w:pPr>
+      <w:r>
+        <w:rPr>
+          <w:i/>
+          <w:color w:val="1F497D" w:themeColor="text2"/>
+        </w:rPr>
         <w:t>Exemplu</w:t>
       </w:r>
     </w:p>
@@ -23674,16 +23743,34 @@
     <w:p>
       <w:pPr>
         <w:pStyle w:val="Heading4"/>
-      </w:pPr>
-      <w:r>
+        <w:rPr>
+          <w:b/>
+          <w:i/>
+          <w:color w:val="1F497D" w:themeColor="text2"/>
+        </w:rPr>
+      </w:pPr>
+      <w:r>
+        <w:rPr>
+          <w:b/>
+          <w:i/>
+          <w:color w:val="1F497D" w:themeColor="text2"/>
+        </w:rPr>
         <w:t>Optimizarea Performanței Aplicațiilor Web cu Flask-Caching</w:t>
       </w:r>
     </w:p>
     <w:p>
       <w:pPr>
         <w:pStyle w:val="Heading5"/>
-      </w:pPr>
-      <w:r>
+        <w:rPr>
+          <w:i/>
+          <w:color w:val="1F497D" w:themeColor="text2"/>
+        </w:rPr>
+      </w:pPr>
+      <w:r>
+        <w:rPr>
+          <w:i/>
+          <w:color w:val="1F497D" w:themeColor="text2"/>
+        </w:rPr>
         <w:t>Utilizare în Dev Forum</w:t>
       </w:r>
     </w:p>
@@ -23700,8 +23787,16 @@
     <w:p>
       <w:pPr>
         <w:pStyle w:val="Heading5"/>
-      </w:pPr>
-      <w:r>
+        <w:rPr>
+          <w:i/>
+          <w:color w:val="1F497D" w:themeColor="text2"/>
+        </w:rPr>
+      </w:pPr>
+      <w:r>
+        <w:rPr>
+          <w:i/>
+          <w:color w:val="1F497D" w:themeColor="text2"/>
+        </w:rPr>
         <w:t>Introducere</w:t>
       </w:r>
     </w:p>
@@ -23725,8 +23820,16 @@
     <w:p>
       <w:pPr>
         <w:pStyle w:val="Heading5"/>
-      </w:pPr>
-      <w:r>
+        <w:rPr>
+          <w:i/>
+          <w:color w:val="1F497D" w:themeColor="text2"/>
+        </w:rPr>
+      </w:pPr>
+      <w:r>
+        <w:rPr>
+          <w:i/>
+          <w:color w:val="1F497D" w:themeColor="text2"/>
+        </w:rPr>
         <w:t>Conceptul de caching și importanța sa în arhitectura web</w:t>
       </w:r>
     </w:p>
@@ -23764,8 +23867,16 @@
     <w:p>
       <w:pPr>
         <w:pStyle w:val="Heading5"/>
-      </w:pPr>
-      <w:r>
+        <w:rPr>
+          <w:i/>
+          <w:color w:val="1F497D" w:themeColor="text2"/>
+        </w:rPr>
+      </w:pPr>
+      <w:r>
+        <w:rPr>
+          <w:i/>
+          <w:color w:val="1F497D" w:themeColor="text2"/>
+        </w:rPr>
         <w:t>Introducere în Flask-Caching și principiile sale de funcționare</w:t>
       </w:r>
     </w:p>
@@ -23799,8 +23910,16 @@
     <w:p>
       <w:pPr>
         <w:pStyle w:val="Heading5"/>
-      </w:pPr>
-      <w:r>
+        <w:rPr>
+          <w:i/>
+          <w:color w:val="1F497D" w:themeColor="text2"/>
+        </w:rPr>
+      </w:pPr>
+      <w:r>
+        <w:rPr>
+          <w:i/>
+          <w:color w:val="1F497D" w:themeColor="text2"/>
+        </w:rPr>
         <w:t>Modele de caching și strategii de invalidare</w:t>
       </w:r>
     </w:p>
@@ -23845,8 +23964,16 @@
     <w:p>
       <w:pPr>
         <w:pStyle w:val="Heading5"/>
-      </w:pPr>
-      <w:r>
+        <w:rPr>
+          <w:i/>
+          <w:color w:val="1F497D" w:themeColor="text2"/>
+        </w:rPr>
+      </w:pPr>
+      <w:r>
+        <w:rPr>
+          <w:i/>
+          <w:color w:val="1F497D" w:themeColor="text2"/>
+        </w:rPr>
         <w:t>Performanță și scalabilitate în aplicațiile Flask cu caching</w:t>
       </w:r>
     </w:p>
@@ -23879,17 +24006,32 @@
     </w:p>
     <w:p>
       <w:pPr>
+        <w:pStyle w:val="Heading5"/>
+        <w:rPr>
+          <w:i/>
+          <w:color w:val="1F497D" w:themeColor="text2"/>
+        </w:rPr>
+      </w:pPr>
+      <w:r>
+        <w:rPr>
+          <w:i/>
+          <w:color w:val="1F497D" w:themeColor="text2"/>
+        </w:rPr>
+        <w:t>Considerații de securitate și limitări</w:t>
+      </w:r>
+    </w:p>
+    <w:p>
+      <w:pPr>
         <w:pStyle w:val="BodyText"/>
         <w:ind w:firstLine="720"/>
         <w:jc w:val="both"/>
       </w:pPr>
-    </w:p>
-    <w:p>
-      <w:pPr>
-        <w:pStyle w:val="Heading5"/>
-      </w:pPr>
-      <w:r>
-        <w:t>Considerații de securitate și limitări</w:t>
+      <w:r>
+        <w:t xml:space="preserve">Deși caching-ul aduce multiple beneficii din punct de vedere al performanței, utilizarea necontrolată a acestuia poate introduce riscuri de securitate și confidențialitate. Stocarea temporară a datelor sensibile în cache-uri partajate fără izolare adecvată poate conduce la expunerea informațiilor către utilizatori neautorizați. De aceea, în proiectarea politicilor de caching trebuie avute în vedere nu doar considerentele de performanță, ci și cele legate de </w:t>
+      </w:r>
+      <w:r>
+        <w:lastRenderedPageBreak/>
+        <w:t>confidențialitate și integritate. Caching-ul per utilizator ar trebui să fie implementat cu identificatori unici, iar datele rezultate ar trebui să fie criptate sau restricționate atunci când este cazul.</w:t>
       </w:r>
     </w:p>
     <w:p>
@@ -23899,11 +24041,7 @@
         <w:jc w:val="both"/>
       </w:pPr>
       <w:r>
-        <w:t xml:space="preserve">Deși caching-ul aduce multiple beneficii din punct de vedere al performanței, utilizarea necontrolată a acestuia poate introduce riscuri de securitate și confidențialitate. Stocarea temporară a datelor sensibile în cache-uri partajate fără izolare adecvată poate conduce la expunerea informațiilor către utilizatori neautorizați. De aceea, în </w:t>
-      </w:r>
-      <w:r>
-        <w:lastRenderedPageBreak/>
-        <w:t>proiectarea politicilor de caching trebuie avute în vedere nu doar considerentele de performanță, ci și cele legate de confidențialitate și integritate. Caching-ul per utilizator ar trebui să fie implementat cu identificatori unici, iar datele rezultate ar trebui să fie criptate sau restricționate atunci când este cazul.</w:t>
+        <w:t>Totodată, Flask-Caching are limitările sale, în special în ceea ce privește managementul avansat al dependențelor dintre date sau invalidarea automată a cache-ului în funcție de modificările surselor externe. În aplicațiile complexe, este adesea necesară completarea Flask-Caching cu instrumente suplimentare sau dezvoltarea unor mecanisme proprii de urmărire a coerenței datelor cache.</w:t>
       </w:r>
     </w:p>
     <w:p>
@@ -23912,22 +24050,20 @@
         <w:ind w:firstLine="720"/>
         <w:jc w:val="both"/>
       </w:pPr>
-      <w:r>
-        <w:t>Totodată, Flask-Caching are limitările sale, în special în ceea ce privește managementul avansat al dependențelor dintre date sau invalidarea automată a cache-ului în funcție de modificările surselor externe. În aplicațiile complexe, este adesea necesară completarea Flask-Caching cu instrumente suplimentare sau dezvoltarea unor mecanisme proprii de urmărire a coerenței datelor cache.</w:t>
-      </w:r>
-    </w:p>
-    <w:p>
-      <w:pPr>
-        <w:pStyle w:val="BodyText"/>
-        <w:ind w:firstLine="720"/>
-        <w:jc w:val="both"/>
-      </w:pPr>
     </w:p>
     <w:p>
       <w:pPr>
         <w:pStyle w:val="Heading5"/>
-      </w:pPr>
-      <w:r>
+        <w:rPr>
+          <w:i/>
+          <w:color w:val="1F497D" w:themeColor="text2"/>
+        </w:rPr>
+      </w:pPr>
+      <w:r>
+        <w:rPr>
+          <w:i/>
+          <w:color w:val="1F497D" w:themeColor="text2"/>
+        </w:rPr>
         <w:t>Concluzii</w:t>
       </w:r>
     </w:p>
@@ -23950,8 +24086,16 @@
     <w:p>
       <w:pPr>
         <w:pStyle w:val="Heading5"/>
-      </w:pPr>
-      <w:r>
+        <w:rPr>
+          <w:i/>
+          <w:color w:val="1F497D" w:themeColor="text2"/>
+        </w:rPr>
+      </w:pPr>
+      <w:r>
+        <w:rPr>
+          <w:i/>
+          <w:color w:val="1F497D" w:themeColor="text2"/>
+        </w:rPr>
         <w:t>Exemplu</w:t>
       </w:r>
     </w:p>
@@ -24018,28 +24162,43 @@
     </w:p>
     <w:p>
       <w:pPr>
-        <w:pStyle w:val="Heading4"/>
-      </w:pPr>
-      <w:r>
-        <w:t>Integrarea Bazelor de Date în Aplicații Web Python cu Flask-SQLAlchemy</w:t>
-      </w:r>
-    </w:p>
-    <w:p>
-      <w:pPr>
-        <w:pStyle w:val="Heading5"/>
-      </w:pPr>
-      <w:r>
-        <w:t>Utilizare în Dev Forum</w:t>
-      </w:r>
-    </w:p>
-    <w:p>
-      <w:pPr>
         <w:pStyle w:val="BodyText"/>
         <w:ind w:firstLine="720"/>
         <w:jc w:val="both"/>
       </w:pPr>
-      <w:r>
-        <w:t>Aplicația folosește Flask-SQLAlchemy pentru a defini modele, pentru a stabili conexiuni la baze de date și pentru a efectua operațiuni de bază de date în contextul aplicației Flask.</w:t>
+    </w:p>
+    <w:p>
+      <w:pPr>
+        <w:pStyle w:val="Heading4"/>
+        <w:rPr>
+          <w:b/>
+          <w:i/>
+          <w:color w:val="1F497D" w:themeColor="text2"/>
+        </w:rPr>
+      </w:pPr>
+      <w:r>
+        <w:rPr>
+          <w:b/>
+          <w:i/>
+          <w:color w:val="1F497D" w:themeColor="text2"/>
+        </w:rPr>
+        <w:t>Integrarea Bazelor de Date în Aplicații Web Python cu Flask-SQLAlchemy</w:t>
+      </w:r>
+    </w:p>
+    <w:p>
+      <w:pPr>
+        <w:pStyle w:val="Heading5"/>
+        <w:rPr>
+          <w:i/>
+          <w:color w:val="1F497D" w:themeColor="text2"/>
+        </w:rPr>
+      </w:pPr>
+      <w:r>
+        <w:rPr>
+          <w:i/>
+          <w:color w:val="1F497D" w:themeColor="text2"/>
+        </w:rPr>
+        <w:t>Utilizare în Dev Forum</w:t>
       </w:r>
     </w:p>
     <w:p>
@@ -24048,13 +24207,8 @@
         <w:ind w:firstLine="720"/>
         <w:jc w:val="both"/>
       </w:pPr>
-    </w:p>
-    <w:p>
-      <w:pPr>
-        <w:pStyle w:val="Heading5"/>
-      </w:pPr>
-      <w:r>
-        <w:t>Introducere</w:t>
+      <w:r>
+        <w:t>Aplicația folosește Flask-SQLAlchemy pentru a defini modele, pentru a stabili conexiuni la baze de date și pentru a efectua operațiuni de bază de date în contextul aplicației Flask.</w:t>
       </w:r>
     </w:p>
     <w:p>
@@ -24063,8 +24217,21 @@
         <w:ind w:firstLine="720"/>
         <w:jc w:val="both"/>
       </w:pPr>
-      <w:r>
-        <w:t>În arhitectura modernă a aplicațiilor web, manipularea datelor persistente constituie una dintre componentele esențiale ale oricărui sistem funcțional. Indiferent de dimensiunea aplicației, fie că este vorba despre un prototip academic sau despre un produs enterprise, gestionarea eficientă a bazelor de date devine un obiectiv tehnologic central. În contextul dezvoltării cu Python, limbaj recunoscut pentru expresivitatea sa sintactică și ecosistemul bogat în biblioteci, framework-ul Flask se remarcă prin minimalism și extensibilitate, oferind dezvoltatorilor un grad ridicat de control asupra arhitecturii aplicației. Totuși, Flask, în forma sa de bază, nu oferă funcționalități avansate pentru interacțiunea cu baze de date. Din acest motiv, extensia Flask-SQLAlchemy a devenit un instrument indispensabil pentru dezvoltatorii care doresc să integreze un sistem robust de mapare obiect-relațională (ORM) în aplicațiile lor. Această lucrare explorează în profunzime funcționarea, structura, avantajele și limitările extensiei Flask-SQLAlchemy, punând accent pe impactul său asupra eficienței și scalabilității aplicațiilor web Python.</w:t>
+    </w:p>
+    <w:p>
+      <w:pPr>
+        <w:pStyle w:val="Heading5"/>
+        <w:rPr>
+          <w:i/>
+          <w:color w:val="1F497D" w:themeColor="text2"/>
+        </w:rPr>
+      </w:pPr>
+      <w:r>
+        <w:rPr>
+          <w:i/>
+          <w:color w:val="1F497D" w:themeColor="text2"/>
+        </w:rPr>
+        <w:t>Introducere</w:t>
       </w:r>
     </w:p>
     <w:p>
@@ -24073,13 +24240,8 @@
         <w:ind w:firstLine="720"/>
         <w:jc w:val="both"/>
       </w:pPr>
-    </w:p>
-    <w:p>
-      <w:pPr>
-        <w:pStyle w:val="Heading5"/>
-      </w:pPr>
-      <w:r>
-        <w:t>Fundamentele ORM și SQLAlchemy în Python</w:t>
+      <w:r>
+        <w:t>În arhitectura modernă a aplicațiilor web, manipularea datelor persistente constituie una dintre componentele esențiale ale oricărui sistem funcțional. Indiferent de dimensiunea aplicației, fie că este vorba despre un prototip academic sau despre un produs enterprise, gestionarea eficientă a bazelor de date devine un obiectiv tehnologic central. În contextul dezvoltării cu Python, limbaj recunoscut pentru expresivitatea sa sintactică și ecosistemul bogat în biblioteci, framework-ul Flask se remarcă prin minimalism și extensibilitate, oferind dezvoltatorilor un grad ridicat de control asupra arhitecturii aplicației. Totuși, Flask, în forma sa de bază, nu oferă funcționalități avansate pentru interacțiunea cu baze de date. Din acest motiv, extensia Flask-SQLAlchemy a devenit un instrument indispensabil pentru dezvoltatorii care doresc să integreze un sistem robust de mapare obiect-relațională (ORM) în aplicațiile lor. Această lucrare explorează în profunzime funcționarea, structura, avantajele și limitările extensiei Flask-SQLAlchemy, punând accent pe impactul său asupra eficienței și scalabilității aplicațiilor web Python.</w:t>
       </w:r>
     </w:p>
     <w:p>
@@ -24088,8 +24250,21 @@
         <w:ind w:firstLine="720"/>
         <w:jc w:val="both"/>
       </w:pPr>
-      <w:r>
-        <w:t>Înainte de a analiza integrarea propriu-zisă realizată de Flask-SQLAlchemy, este esențială înțelegerea conceptului de mapare obiect-relațională, abreviat ORM, și a modului în care acesta influențează interacțiunea aplicației cu baza de date. În paradigma orientată pe obiecte, datele și operațiile asupra acestora sunt încapsulate în clase și instanțe, în timp ce bazele de date relaționale organizează informațiile în tabele, rânduri și coloane. ORM-ul reprezintă o punte între aceste două paradigme, permițând dezvoltatorului să lucreze cu baze de date folosind concepte familiare programării orientate pe obiecte, fără a scrie direct interogări SQL. SQLAlchemy, biblioteca de bază pe care se sprijină Flask-SQLAlchemy, este una dintre cele mai puternice și flexibile implementări ORM din ecosistemul Python, oferind atât un nivel înalt de abstractizare, cât și posibilitatea de a lucra direct cu expresii SQL, atunci când este necesar. SQLAlchemy permite definirea modelelor de date ca clase Python, mapate automat la structura bazei de date, și oferă suport pentru relații complexe, moștenire, validări, tranzacții și integrare multiplă cu diferite tipuri de baze de date, printre care PostgreSQL, MySQL, SQLite sau Oracle.</w:t>
+    </w:p>
+    <w:p>
+      <w:pPr>
+        <w:pStyle w:val="Heading5"/>
+        <w:rPr>
+          <w:i/>
+          <w:color w:val="1F497D" w:themeColor="text2"/>
+        </w:rPr>
+      </w:pPr>
+      <w:r>
+        <w:rPr>
+          <w:i/>
+          <w:color w:val="1F497D" w:themeColor="text2"/>
+        </w:rPr>
+        <w:t>Fundamentele ORM și SQLAlchemy în Python</w:t>
       </w:r>
     </w:p>
     <w:p>
@@ -24098,12 +24273,30 @@
         <w:ind w:firstLine="720"/>
         <w:jc w:val="both"/>
       </w:pPr>
+      <w:r>
+        <w:t>Înainte de a analiza integrarea propriu-zisă realizată de Flask-SQLAlchemy, este esențială înțelegerea conceptului de mapare obiect-relațională, abreviat ORM, și a modului în care acesta influențează interacțiunea aplicației cu baza de date. În paradigma orientată pe obiecte, datele și operațiile asupra acestora sunt încapsulate în clase și instanțe, în timp ce bazele de date relaționale organizează informațiile în tabele, rânduri și coloane. ORM-ul reprezintă o punte între aceste două paradigme, permițând dezvoltatorului să lucreze cu baze de date folosind concepte familiare programării orientate pe obiecte, fără a scrie direct interogări SQL. SQLAlchemy, biblioteca de bază pe care se sprijină Flask-SQLAlchemy, este una dintre cele mai puternice și flexibile implementări ORM din ecosistemul Python, oferind atât un nivel înalt de abstractizare, cât și posibilitatea de a lucra direct cu expresii SQL, atunci când este necesar. SQLAlchemy permite definirea modelelor de date ca clase Python, mapate automat la structura bazei de date, și oferă suport pentru relații complexe, moștenire, validări, tranzacții și integrare multiplă cu diferite tipuri de baze de date, printre care PostgreSQL, MySQL, SQLite sau Oracle.</w:t>
+      </w:r>
+    </w:p>
+    <w:p>
+      <w:pPr>
+        <w:pStyle w:val="BodyText"/>
+        <w:ind w:firstLine="720"/>
+        <w:jc w:val="both"/>
+      </w:pPr>
     </w:p>
     <w:p>
       <w:pPr>
         <w:pStyle w:val="Heading5"/>
-      </w:pPr>
-      <w:r>
+        <w:rPr>
+          <w:i/>
+          <w:color w:val="1F497D" w:themeColor="text2"/>
+        </w:rPr>
+      </w:pPr>
+      <w:r>
+        <w:rPr>
+          <w:i/>
+          <w:color w:val="1F497D" w:themeColor="text2"/>
+        </w:rPr>
         <w:t>Integrarea SQLAlchemy în Flask prin Flask-SQLAlchemy</w:t>
       </w:r>
     </w:p>
@@ -24146,8 +24339,16 @@
     <w:p>
       <w:pPr>
         <w:pStyle w:val="Heading5"/>
-      </w:pPr>
-      <w:r>
+        <w:rPr>
+          <w:i/>
+          <w:color w:val="1F497D" w:themeColor="text2"/>
+        </w:rPr>
+      </w:pPr>
+      <w:r>
+        <w:rPr>
+          <w:i/>
+          <w:color w:val="1F497D" w:themeColor="text2"/>
+        </w:rPr>
         <w:t>Arhitectura internă și ciclul de viață al unei interacțiuni cu baza de date</w:t>
       </w:r>
     </w:p>
@@ -24181,8 +24382,16 @@
     <w:p>
       <w:pPr>
         <w:pStyle w:val="Heading5"/>
-      </w:pPr>
-      <w:r>
+        <w:rPr>
+          <w:i/>
+          <w:color w:val="1F497D" w:themeColor="text2"/>
+        </w:rPr>
+      </w:pPr>
+      <w:r>
+        <w:rPr>
+          <w:i/>
+          <w:color w:val="1F497D" w:themeColor="text2"/>
+        </w:rPr>
         <w:t>Avantajele utilizării Flask-SQLAlchemy în proiecte web</w:t>
       </w:r>
     </w:p>
@@ -24220,8 +24429,16 @@
     <w:p>
       <w:pPr>
         <w:pStyle w:val="Heading5"/>
-      </w:pPr>
-      <w:r>
+        <w:rPr>
+          <w:i/>
+          <w:color w:val="1F497D" w:themeColor="text2"/>
+        </w:rPr>
+      </w:pPr>
+      <w:r>
+        <w:rPr>
+          <w:i/>
+          <w:color w:val="1F497D" w:themeColor="text2"/>
+        </w:rPr>
         <w:t>Limitări, riscuri și bune practici în utilizarea Flask-SQLAlchemy</w:t>
       </w:r>
     </w:p>
@@ -24254,8 +24471,16 @@
     <w:p>
       <w:pPr>
         <w:pStyle w:val="Heading5"/>
-      </w:pPr>
-      <w:r>
+        <w:rPr>
+          <w:i/>
+          <w:color w:val="1F497D" w:themeColor="text2"/>
+        </w:rPr>
+      </w:pPr>
+      <w:r>
+        <w:rPr>
+          <w:i/>
+          <w:color w:val="1F497D" w:themeColor="text2"/>
+        </w:rPr>
         <w:t>Concluzii</w:t>
       </w:r>
     </w:p>
@@ -24279,8 +24504,16 @@
     <w:p>
       <w:pPr>
         <w:pStyle w:val="Heading5"/>
-      </w:pPr>
-      <w:r>
+        <w:rPr>
+          <w:i/>
+          <w:color w:val="1F497D" w:themeColor="text2"/>
+        </w:rPr>
+      </w:pPr>
+      <w:r>
+        <w:rPr>
+          <w:i/>
+          <w:color w:val="1F497D" w:themeColor="text2"/>
+        </w:rPr>
         <w:t xml:space="preserve"> Exemplu</w:t>
       </w:r>
     </w:p>
@@ -24358,17 +24591,26 @@
       <w:pPr>
         <w:pStyle w:val="Heading4"/>
         <w:rPr>
+          <w:b/>
           <w:i/>
           <w:iCs/>
-        </w:rPr>
-      </w:pPr>
-      <w:r>
+          <w:color w:val="1F497D" w:themeColor="text2"/>
+        </w:rPr>
+      </w:pPr>
+      <w:r>
+        <w:rPr>
+          <w:b/>
+          <w:i/>
+          <w:color w:val="1F497D" w:themeColor="text2"/>
+        </w:rPr>
         <w:t>Motorul de Template Jinja2 – Funcționalitate, Arhitectură și Rolul Său în Aplicațiile Web Python</w:t>
       </w:r>
       <w:r>
         <w:rPr>
+          <w:b/>
           <w:i/>
           <w:iCs/>
+          <w:color w:val="1F497D" w:themeColor="text2"/>
         </w:rPr>
         <w:t xml:space="preserve"> </w:t>
       </w:r>
@@ -24376,8 +24618,16 @@
     <w:p>
       <w:pPr>
         <w:pStyle w:val="Heading5"/>
-      </w:pPr>
-      <w:r>
+        <w:rPr>
+          <w:i/>
+          <w:color w:val="1F497D" w:themeColor="text2"/>
+        </w:rPr>
+      </w:pPr>
+      <w:r>
+        <w:rPr>
+          <w:i/>
+          <w:color w:val="1F497D" w:themeColor="text2"/>
+        </w:rPr>
         <w:t>Utilizare în Dev Forum</w:t>
       </w:r>
     </w:p>
@@ -24410,8 +24660,16 @@
     <w:p>
       <w:pPr>
         <w:pStyle w:val="Heading5"/>
-      </w:pPr>
-      <w:r>
+        <w:rPr>
+          <w:i/>
+          <w:color w:val="1F497D" w:themeColor="text2"/>
+        </w:rPr>
+      </w:pPr>
+      <w:r>
+        <w:rPr>
+          <w:i/>
+          <w:color w:val="1F497D" w:themeColor="text2"/>
+        </w:rPr>
         <w:t>Introducere</w:t>
       </w:r>
     </w:p>
@@ -24435,8 +24693,16 @@
     <w:p>
       <w:pPr>
         <w:pStyle w:val="Heading5"/>
-      </w:pPr>
-      <w:r>
+        <w:rPr>
+          <w:i/>
+          <w:color w:val="1F497D" w:themeColor="text2"/>
+        </w:rPr>
+      </w:pPr>
+      <w:r>
+        <w:rPr>
+          <w:i/>
+          <w:color w:val="1F497D" w:themeColor="text2"/>
+        </w:rPr>
         <w:t>Fundamentele motoarelor de template și necesitatea lor în dezvoltarea web</w:t>
       </w:r>
     </w:p>
@@ -24470,8 +24736,16 @@
     <w:p>
       <w:pPr>
         <w:pStyle w:val="Heading5"/>
-      </w:pPr>
-      <w:r>
+        <w:rPr>
+          <w:i/>
+          <w:color w:val="1F497D" w:themeColor="text2"/>
+        </w:rPr>
+      </w:pPr>
+      <w:r>
+        <w:rPr>
+          <w:i/>
+          <w:color w:val="1F497D" w:themeColor="text2"/>
+        </w:rPr>
         <w:t>Arhitectura și principiile de funcționare ale Jinja2</w:t>
       </w:r>
     </w:p>
@@ -24564,8 +24838,16 @@
     <w:p>
       <w:pPr>
         <w:pStyle w:val="Heading5"/>
-      </w:pPr>
-      <w:r>
+        <w:rPr>
+          <w:i/>
+          <w:color w:val="1F497D" w:themeColor="text2"/>
+        </w:rPr>
+      </w:pPr>
+      <w:r>
+        <w:rPr>
+          <w:i/>
+          <w:color w:val="1F497D" w:themeColor="text2"/>
+        </w:rPr>
         <w:t>Integrarea Jinja2 în Flask și fluxul de generare al paginilor</w:t>
       </w:r>
     </w:p>
@@ -24609,8 +24891,16 @@
     <w:p>
       <w:pPr>
         <w:pStyle w:val="Heading5"/>
-      </w:pPr>
-      <w:r>
+        <w:rPr>
+          <w:i/>
+          <w:color w:val="1F497D" w:themeColor="text2"/>
+        </w:rPr>
+      </w:pPr>
+      <w:r>
+        <w:rPr>
+          <w:i/>
+          <w:color w:val="1F497D" w:themeColor="text2"/>
+        </w:rPr>
         <w:t>Securitate, performanță și extensibilitate în Jinja2</w:t>
       </w:r>
     </w:p>
@@ -24654,8 +24944,16 @@
     <w:p>
       <w:pPr>
         <w:pStyle w:val="Heading5"/>
-      </w:pPr>
-      <w:r>
+        <w:rPr>
+          <w:i/>
+          <w:color w:val="1F497D" w:themeColor="text2"/>
+        </w:rPr>
+      </w:pPr>
+      <w:r>
+        <w:rPr>
+          <w:i/>
+          <w:color w:val="1F497D" w:themeColor="text2"/>
+        </w:rPr>
         <w:t>Aplicații practice și relevanța Jinja2 în ecosistemul Python</w:t>
       </w:r>
     </w:p>
@@ -24693,8 +24991,16 @@
     <w:p>
       <w:pPr>
         <w:pStyle w:val="Heading5"/>
-      </w:pPr>
-      <w:r>
+        <w:rPr>
+          <w:i/>
+          <w:color w:val="1F497D" w:themeColor="text2"/>
+        </w:rPr>
+      </w:pPr>
+      <w:r>
+        <w:rPr>
+          <w:i/>
+          <w:color w:val="1F497D" w:themeColor="text2"/>
+        </w:rPr>
         <w:t>Concluzii</w:t>
       </w:r>
     </w:p>
@@ -24718,8 +25024,16 @@
     <w:p>
       <w:pPr>
         <w:pStyle w:val="Heading5"/>
-      </w:pPr>
-      <w:r>
+        <w:rPr>
+          <w:i/>
+          <w:color w:val="1F497D" w:themeColor="text2"/>
+        </w:rPr>
+      </w:pPr>
+      <w:r>
+        <w:rPr>
+          <w:i/>
+          <w:color w:val="1F497D" w:themeColor="text2"/>
+        </w:rPr>
         <w:t>Exemplu</w:t>
       </w:r>
     </w:p>
@@ -24781,12 +25095,16 @@
       <w:pPr>
         <w:pStyle w:val="Heading4"/>
         <w:rPr>
+          <w:b/>
           <w:i/>
-        </w:rPr>
-      </w:pPr>
-      <w:r>
-        <w:rPr>
+          <w:color w:val="1F497D" w:themeColor="text2"/>
+        </w:rPr>
+      </w:pPr>
+      <w:r>
+        <w:rPr>
+          <w:b/>
           <w:i/>
+          <w:color w:val="1F497D" w:themeColor="text2"/>
         </w:rPr>
         <w:t>Baza de Date SQLite – Arhitectură, Utilizare și Relevanță în Ecosistemul Software Contemporan</w:t>
       </w:r>
@@ -24797,11 +25115,13 @@
         <w:pStyle w:val="Heading5"/>
         <w:rPr>
           <w:i/>
+          <w:color w:val="1F497D" w:themeColor="text2"/>
         </w:rPr>
       </w:pPr>
       <w:r>
         <w:rPr>
           <w:i/>
+          <w:color w:val="1F497D" w:themeColor="text2"/>
         </w:rPr>
         <w:t>Utilizare în Dev Forum</w:t>
       </w:r>
@@ -24829,11 +25149,13 @@
         <w:pStyle w:val="Heading5"/>
         <w:rPr>
           <w:i/>
+          <w:color w:val="1F497D" w:themeColor="text2"/>
         </w:rPr>
       </w:pPr>
       <w:r>
         <w:rPr>
           <w:i/>
+          <w:color w:val="1F497D" w:themeColor="text2"/>
         </w:rPr>
         <w:t>Introducere</w:t>
       </w:r>
@@ -24857,8 +25179,16 @@
     <w:p>
       <w:pPr>
         <w:pStyle w:val="Heading5"/>
-      </w:pPr>
-      <w:r>
+        <w:rPr>
+          <w:i/>
+          <w:color w:val="1F497D" w:themeColor="text2"/>
+        </w:rPr>
+      </w:pPr>
+      <w:r>
+        <w:rPr>
+          <w:i/>
+          <w:color w:val="1F497D" w:themeColor="text2"/>
+        </w:rPr>
         <w:t>Contextul istoric și conceptual al dezvoltării SQLite</w:t>
       </w:r>
     </w:p>
@@ -24882,8 +25212,16 @@
     <w:p>
       <w:pPr>
         <w:pStyle w:val="Heading5"/>
-      </w:pPr>
-      <w:r>
+        <w:rPr>
+          <w:i/>
+          <w:color w:val="1F497D" w:themeColor="text2"/>
+        </w:rPr>
+      </w:pPr>
+      <w:r>
+        <w:rPr>
+          <w:i/>
+          <w:color w:val="1F497D" w:themeColor="text2"/>
+        </w:rPr>
         <w:t>Arhitectura internă și particularitățile de implementare</w:t>
       </w:r>
     </w:p>
@@ -24917,8 +25255,16 @@
     <w:p>
       <w:pPr>
         <w:pStyle w:val="Heading5"/>
-      </w:pPr>
-      <w:r>
+        <w:rPr>
+          <w:i/>
+          <w:color w:val="1F497D" w:themeColor="text2"/>
+        </w:rPr>
+      </w:pPr>
+      <w:r>
+        <w:rPr>
+          <w:i/>
+          <w:color w:val="1F497D" w:themeColor="text2"/>
+        </w:rPr>
         <w:t>Funcționalități și compatibilitate cu standardul SQL</w:t>
       </w:r>
     </w:p>
@@ -24952,8 +25298,16 @@
     <w:p>
       <w:pPr>
         <w:pStyle w:val="Heading5"/>
-      </w:pPr>
-      <w:r>
+        <w:rPr>
+          <w:i/>
+          <w:color w:val="1F497D" w:themeColor="text2"/>
+        </w:rPr>
+      </w:pPr>
+      <w:r>
+        <w:rPr>
+          <w:i/>
+          <w:color w:val="1F497D" w:themeColor="text2"/>
+        </w:rPr>
         <w:t>Avantaje, limitări și scenarii de utilizare</w:t>
       </w:r>
     </w:p>
@@ -24998,8 +25352,16 @@
     <w:p>
       <w:pPr>
         <w:pStyle w:val="Heading5"/>
-      </w:pPr>
-      <w:r>
+        <w:rPr>
+          <w:i/>
+          <w:color w:val="1F497D" w:themeColor="text2"/>
+        </w:rPr>
+      </w:pPr>
+      <w:r>
+        <w:rPr>
+          <w:i/>
+          <w:color w:val="1F497D" w:themeColor="text2"/>
+        </w:rPr>
         <w:t>Comparativ cu alte sisteme de gestiune a bazelor de date</w:t>
       </w:r>
     </w:p>
@@ -25033,8 +25395,16 @@
     <w:p>
       <w:pPr>
         <w:pStyle w:val="Heading5"/>
-      </w:pPr>
-      <w:r>
+        <w:rPr>
+          <w:i/>
+          <w:color w:val="1F497D" w:themeColor="text2"/>
+        </w:rPr>
+      </w:pPr>
+      <w:r>
+        <w:rPr>
+          <w:i/>
+          <w:color w:val="1F497D" w:themeColor="text2"/>
+        </w:rPr>
         <w:t>Concluzii</w:t>
       </w:r>
     </w:p>
@@ -25058,11 +25428,21 @@
     <w:p>
       <w:pPr>
         <w:pStyle w:val="Heading5"/>
-      </w:pPr>
-      <w:r>
+        <w:rPr>
+          <w:i/>
+          <w:color w:val="1F497D" w:themeColor="text2"/>
+        </w:rPr>
+      </w:pPr>
+      <w:bookmarkStart w:id="31" w:name="_GoBack"/>
+      <w:r>
+        <w:rPr>
+          <w:i/>
+          <w:color w:val="1F497D" w:themeColor="text2"/>
+        </w:rPr>
         <w:t>Exemplu</w:t>
       </w:r>
     </w:p>
+    <w:bookmarkEnd w:id="31"/>
     <w:p>
       <w:pPr>
         <w:pStyle w:val="BodyText"/>
@@ -51888,467 +52268,370 @@
       <w:r>
         <w:t xml:space="preserve">. </w:t>
       </w:r>
-      <w:r>
-        <w:fldChar w:fldCharType="begin"/>
-      </w:r>
-      <w:r>
-        <w:instrText xml:space="preserve"> HYPERLINK "https://realpython.com" \t "_new" </w:instrText>
-      </w:r>
-      <w:r>
-        <w:fldChar w:fldCharType="separate"/>
-      </w:r>
-      <w:r>
-        <w:rPr>
-          <w:rStyle w:val="Hyperlink"/>
-        </w:rPr>
-        <w:t>https://realpython.com</w:t>
-      </w:r>
-      <w:r>
-        <w:rPr>
-          <w:rStyle w:val="Hyperlink"/>
-        </w:rPr>
-        <w:fldChar w:fldCharType="end"/>
-      </w:r>
-    </w:p>
-    <w:p>
-      <w:pPr>
-        <w:pStyle w:val="BodyText"/>
-        <w:spacing w:before="1"/>
-      </w:pPr>
-      <w:r>
-        <w:t xml:space="preserve">  Grinberg, M. (2018). </w:t>
-      </w:r>
-      <w:r>
-        <w:rPr>
-          <w:i/>
-          <w:iCs/>
-        </w:rPr>
-        <w:t>Flask Web Development: Developing Web Applications with Python</w:t>
-      </w:r>
-      <w:r>
-        <w:t>. O'Reilly Media.</w:t>
-      </w:r>
-    </w:p>
-    <w:p>
-      <w:pPr>
-        <w:pStyle w:val="BodyText"/>
-        <w:spacing w:before="1"/>
-      </w:pPr>
-      <w:r>
-        <w:t xml:space="preserve">  Bayer, M. (2024). </w:t>
-      </w:r>
-      <w:r>
-        <w:rPr>
-          <w:i/>
-          <w:iCs/>
-        </w:rPr>
-        <w:t>SQLAlchemy Documentation</w:t>
-      </w:r>
-      <w:r>
-        <w:t>. https://docs.sqlalchemy.org</w:t>
-      </w:r>
-    </w:p>
-    <w:p>
-      <w:pPr>
-        <w:pStyle w:val="BodyText"/>
-        <w:spacing w:before="1"/>
-      </w:pPr>
-      <w:r>
-        <w:t xml:space="preserve">  Flask-Login Documentation. (2024). </w:t>
-      </w:r>
-      <w:r>
-        <w:fldChar w:fldCharType="begin"/>
-      </w:r>
-      <w:r>
-        <w:instrText xml:space="preserve"> HYPERLINK "https://flask-login.readthedocs.io" \t "_new" </w:instrText>
-      </w:r>
-      <w:r>
-        <w:fldChar w:fldCharType="separate"/>
-      </w:r>
-      <w:r>
-        <w:rPr>
-          <w:rStyle w:val="Hyperlink"/>
-        </w:rPr>
-        <w:t>https://flask-login.readthedocs.io</w:t>
-      </w:r>
-      <w:r>
-        <w:rPr>
-          <w:rStyle w:val="Hyperlink"/>
-        </w:rPr>
-        <w:fldChar w:fldCharType="end"/>
-      </w:r>
-    </w:p>
-    <w:p>
-      <w:pPr>
-        <w:pStyle w:val="BodyText"/>
-        <w:spacing w:before="1"/>
-      </w:pPr>
-      <w:r>
-        <w:t xml:space="preserve">  Real Python. (2023). </w:t>
-      </w:r>
-      <w:r>
-        <w:rPr>
-          <w:i/>
-          <w:iCs/>
-        </w:rPr>
-        <w:t>Using Flask-Login for User Authentication in Flask Apps</w:t>
-      </w:r>
-      <w:r>
-        <w:t xml:space="preserve">. </w:t>
-      </w:r>
-      <w:r>
-        <w:fldChar w:fldCharType="begin"/>
-      </w:r>
-      <w:r>
-        <w:instrText xml:space="preserve"> HYPERLINK "https://realpython.com" \t "_new" </w:instrText>
-      </w:r>
-      <w:r>
-        <w:fldChar w:fldCharType="separate"/>
-      </w:r>
-      <w:r>
-        <w:rPr>
-          <w:rStyle w:val="Hyperlink"/>
-        </w:rPr>
-        <w:t>https://realpython.com</w:t>
-      </w:r>
-      <w:r>
-        <w:rPr>
-          <w:rStyle w:val="Hyperlink"/>
-        </w:rPr>
-        <w:fldChar w:fldCharType="end"/>
-      </w:r>
-    </w:p>
-    <w:p>
-      <w:pPr>
-        <w:pStyle w:val="BodyText"/>
-        <w:spacing w:before="1"/>
-      </w:pPr>
-      <w:r>
-        <w:t xml:space="preserve">  Copeland, R. (2013). </w:t>
-      </w:r>
-      <w:r>
-        <w:rPr>
-          <w:i/>
-          <w:iCs/>
-        </w:rPr>
-        <w:t>Essential Flask Extensions</w:t>
-      </w:r>
-      <w:r>
-        <w:t>. Packt Publishing.</w:t>
-      </w:r>
-    </w:p>
-    <w:p>
-      <w:pPr>
-        <w:pStyle w:val="BodyText"/>
-        <w:spacing w:before="1"/>
-      </w:pPr>
-      <w:r>
-        <w:t xml:space="preserve">  Grinberg, M. (2018). </w:t>
-      </w:r>
-      <w:r>
-        <w:rPr>
-          <w:i/>
-          <w:iCs/>
-        </w:rPr>
-        <w:t>Flask Web Development</w:t>
-      </w:r>
-      <w:r>
-        <w:t>. O'Reilly Media.</w:t>
-      </w:r>
-    </w:p>
-    <w:p>
-      <w:pPr>
-        <w:pStyle w:val="BodyText"/>
-        <w:spacing w:before="1"/>
-      </w:pPr>
-      <w:r>
-        <w:t xml:space="preserve">  Flask-Caching Documentation. (2024). </w:t>
-      </w:r>
-      <w:r>
-        <w:fldChar w:fldCharType="begin"/>
-      </w:r>
-      <w:r>
-        <w:instrText xml:space="preserve"> HYPERLINK "https://flask-caching.readthedocs.io" \t "_new" </w:instrText>
-      </w:r>
-      <w:r>
-        <w:fldChar w:fldCharType="separate"/>
-      </w:r>
-      <w:r>
-        <w:rPr>
-          <w:rStyle w:val="Hyperlink"/>
-        </w:rPr>
-        <w:t>https://flask-caching.readthedocs.io</w:t>
-      </w:r>
-      <w:r>
-        <w:rPr>
-          <w:rStyle w:val="Hyperlink"/>
-        </w:rPr>
-        <w:fldChar w:fldCharType="end"/>
-      </w:r>
-    </w:p>
-    <w:p>
-      <w:pPr>
-        <w:pStyle w:val="BodyText"/>
-        <w:spacing w:before="1"/>
-      </w:pPr>
-      <w:r>
-        <w:t xml:space="preserve">  Chodorow, K. (2021). </w:t>
-      </w:r>
-      <w:r>
-        <w:rPr>
-          <w:i/>
-          <w:iCs/>
-        </w:rPr>
-        <w:t>Scaling Python with Redis</w:t>
-      </w:r>
-      <w:r>
-        <w:t>. O'Reilly Media.</w:t>
-      </w:r>
-    </w:p>
-    <w:p>
-      <w:pPr>
-        <w:pStyle w:val="BodyText"/>
-        <w:spacing w:before="1"/>
-      </w:pPr>
-      <w:r>
-        <w:t xml:space="preserve">  Real Python. (2023). </w:t>
-      </w:r>
-      <w:r>
-        <w:rPr>
-          <w:i/>
-          <w:iCs/>
-        </w:rPr>
-        <w:t>Improve Flask Performance with Flask-Caching</w:t>
-      </w:r>
-      <w:r>
-        <w:t xml:space="preserve">. </w:t>
-      </w:r>
-      <w:r>
-        <w:fldChar w:fldCharType="begin"/>
-      </w:r>
-      <w:r>
-        <w:instrText xml:space="preserve"> HYPERLINK "https://realpython.com" \t "_new" </w:instrText>
-      </w:r>
-      <w:r>
-        <w:fldChar w:fldCharType="separate"/>
-      </w:r>
-      <w:r>
-        <w:rPr>
-          <w:rStyle w:val="Hyperlink"/>
-        </w:rPr>
-        <w:t>https://realpython.com</w:t>
-      </w:r>
-      <w:r>
-        <w:rPr>
-          <w:rStyle w:val="Hyperlink"/>
-        </w:rPr>
-        <w:fldChar w:fldCharType="end"/>
-      </w:r>
-    </w:p>
-    <w:p>
-      <w:pPr>
-        <w:pStyle w:val="BodyText"/>
-        <w:spacing w:before="1"/>
-      </w:pPr>
-      <w:r>
-        <w:t xml:space="preserve">  Bayer, M. (2024). </w:t>
-      </w:r>
-      <w:r>
-        <w:rPr>
-          <w:i/>
-          <w:iCs/>
-        </w:rPr>
-        <w:t>SQLAlchemy Core Concepts</w:t>
-      </w:r>
-      <w:r>
-        <w:t>. https://docs.sqlalchemy.org</w:t>
-      </w:r>
-    </w:p>
-    <w:p>
-      <w:pPr>
-        <w:pStyle w:val="BodyText"/>
-        <w:spacing w:before="1"/>
-      </w:pPr>
-      <w:r>
-        <w:t xml:space="preserve">  D'Angelo, T. (2022). </w:t>
-      </w:r>
-      <w:r>
-        <w:rPr>
-          <w:i/>
-          <w:iCs/>
-        </w:rPr>
-        <w:t>High Performance Python Web Applications</w:t>
-      </w:r>
-      <w:r>
-        <w:t>. Apress Publishing.</w:t>
-      </w:r>
-    </w:p>
-    <w:p>
-      <w:pPr>
-        <w:pStyle w:val="BodyText"/>
-        <w:spacing w:before="1"/>
-      </w:pPr>
-      <w:r>
-        <w:t xml:space="preserve">  Bayer, M. (2024). </w:t>
-      </w:r>
-      <w:r>
-        <w:rPr>
-          <w:i/>
-          <w:iCs/>
-        </w:rPr>
-        <w:t>SQLAlchemy Documentation</w:t>
-      </w:r>
-      <w:r>
-        <w:t>. https://docs.sqlalchemy.org</w:t>
-      </w:r>
-    </w:p>
-    <w:p>
-      <w:pPr>
-        <w:pStyle w:val="BodyText"/>
-        <w:spacing w:before="1"/>
-      </w:pPr>
-      <w:r>
-        <w:t xml:space="preserve">  Grinberg, M. (2018). </w:t>
-      </w:r>
-      <w:r>
-        <w:rPr>
-          <w:i/>
-          <w:iCs/>
-        </w:rPr>
-        <w:t>Flask Web Development</w:t>
-      </w:r>
-      <w:r>
-        <w:t>. O'Reilly Media</w:t>
-      </w:r>
-    </w:p>
-    <w:p>
-      <w:pPr>
-        <w:pStyle w:val="BodyText"/>
-        <w:spacing w:before="1"/>
-      </w:pPr>
-      <w:r>
-        <w:t>  Flask-SQLAlchemy Documentation. (2024). https://flask-sqlalchemy.palletsprojects.com</w:t>
-      </w:r>
-    </w:p>
-    <w:p>
-      <w:pPr>
-        <w:pStyle w:val="BodyText"/>
-        <w:spacing w:before="1"/>
-      </w:pPr>
-      <w:r>
-        <w:t xml:space="preserve">  Real Python. (2023). </w:t>
-      </w:r>
-      <w:r>
-        <w:rPr>
-          <w:i/>
-          <w:iCs/>
-        </w:rPr>
-        <w:t>Using Flask-SQLAlchemy for Efficient Database Management</w:t>
-      </w:r>
-      <w:r>
-        <w:t xml:space="preserve">. </w:t>
-      </w:r>
-      <w:r>
-        <w:fldChar w:fldCharType="begin"/>
-      </w:r>
-      <w:r>
-        <w:instrText xml:space="preserve"> HYPERLINK "https://realpython.com" \t "_new" </w:instrText>
-      </w:r>
-      <w:r>
-        <w:fldChar w:fldCharType="separate"/>
-      </w:r>
-      <w:r>
-        <w:rPr>
-          <w:rStyle w:val="Hyperlink"/>
-        </w:rPr>
-        <w:t>https://realpython.com</w:t>
-      </w:r>
-      <w:r>
-        <w:rPr>
-          <w:rStyle w:val="Hyperlink"/>
-        </w:rPr>
-        <w:fldChar w:fldCharType="end"/>
-      </w:r>
-    </w:p>
-    <w:p>
-      <w:pPr>
-        <w:pStyle w:val="BodyText"/>
-        <w:spacing w:before="1"/>
-      </w:pPr>
-      <w:r>
-        <w:t xml:space="preserve">  Curylo, J. (2022). </w:t>
-      </w:r>
-      <w:r>
-        <w:rPr>
-          <w:i/>
-          <w:iCs/>
-        </w:rPr>
-        <w:t>Mastering SQLAlchemy in Web Development</w:t>
-      </w:r>
-      <w:r>
-        <w:t>. Apress</w:t>
-      </w:r>
-    </w:p>
-    <w:p>
-      <w:pPr>
-        <w:pStyle w:val="BodyText"/>
-        <w:spacing w:before="1"/>
-      </w:pPr>
-      <w:r>
-        <w:t xml:space="preserve">  Copeland, R. (2013). </w:t>
-      </w:r>
-      <w:r>
-        <w:rPr>
-          <w:i/>
-          <w:iCs/>
-        </w:rPr>
-        <w:t>Essential Flask Extensions</w:t>
-      </w:r>
-      <w:r>
-        <w:t>. Packt Publishing</w:t>
-      </w:r>
-    </w:p>
-    <w:p>
-      <w:pPr>
-        <w:pStyle w:val="BodyText"/>
-        <w:spacing w:before="1"/>
-        <w:rPr>
-          <w:lang w:val="en-US"/>
-        </w:rPr>
-      </w:pPr>
-      <w:proofErr w:type="gramStart"/>
-      <w:r>
-        <w:rPr>
-          <w:lang w:val="en-US"/>
-        </w:rPr>
-        <w:t>  W</w:t>
-      </w:r>
-      <w:proofErr w:type="gramEnd"/>
-      <w:r>
-        <w:rPr>
-          <w:lang w:val="en-US"/>
-        </w:rPr>
-        <w:t xml:space="preserve">3C. (2024). </w:t>
-      </w:r>
-      <w:r>
-        <w:rPr>
-          <w:i/>
-          <w:iCs/>
-          <w:lang w:val="en-US"/>
-        </w:rPr>
-        <w:t>HTML5 Specification</w:t>
-      </w:r>
-      <w:r>
-        <w:rPr>
-          <w:lang w:val="en-US"/>
-        </w:rPr>
-        <w:t xml:space="preserve">. </w:t>
-      </w:r>
       <w:hyperlink r:id="rId61" w:tgtFrame="_new" w:history="1">
         <w:r>
           <w:rPr>
             <w:rStyle w:val="Hyperlink"/>
-            <w:lang w:val="en-US"/>
+          </w:rPr>
+          <w:t>https://realpython.com</w:t>
+        </w:r>
+      </w:hyperlink>
+    </w:p>
+    <w:p>
+      <w:pPr>
+        <w:pStyle w:val="BodyText"/>
+        <w:spacing w:before="1"/>
+      </w:pPr>
+      <w:r>
+        <w:t xml:space="preserve">  Grinberg, M. (2018). </w:t>
+      </w:r>
+      <w:r>
+        <w:rPr>
+          <w:i/>
+          <w:iCs/>
+        </w:rPr>
+        <w:t>Flask Web Development: Developing Web Applications with Python</w:t>
+      </w:r>
+      <w:r>
+        <w:t>. O'Reilly Media.</w:t>
+      </w:r>
+    </w:p>
+    <w:p>
+      <w:pPr>
+        <w:pStyle w:val="BodyText"/>
+        <w:spacing w:before="1"/>
+      </w:pPr>
+      <w:r>
+        <w:t xml:space="preserve">  Bayer, M. (2024). </w:t>
+      </w:r>
+      <w:r>
+        <w:rPr>
+          <w:i/>
+          <w:iCs/>
+        </w:rPr>
+        <w:t>SQLAlchemy Documentation</w:t>
+      </w:r>
+      <w:r>
+        <w:t>. https://docs.sqlalchemy.org</w:t>
+      </w:r>
+    </w:p>
+    <w:p>
+      <w:pPr>
+        <w:pStyle w:val="BodyText"/>
+        <w:spacing w:before="1"/>
+      </w:pPr>
+      <w:r>
+        <w:t xml:space="preserve">  Flask-Login Documentation. (2024). </w:t>
+      </w:r>
+      <w:hyperlink r:id="rId62" w:tgtFrame="_new" w:history="1">
+        <w:r>
+          <w:rPr>
+            <w:rStyle w:val="Hyperlink"/>
+          </w:rPr>
+          <w:t>https://flask-login.readthedocs.io</w:t>
+        </w:r>
+      </w:hyperlink>
+    </w:p>
+    <w:p>
+      <w:pPr>
+        <w:pStyle w:val="BodyText"/>
+        <w:spacing w:before="1"/>
+      </w:pPr>
+      <w:r>
+        <w:t xml:space="preserve">  Real Python. (2023). </w:t>
+      </w:r>
+      <w:r>
+        <w:rPr>
+          <w:i/>
+          <w:iCs/>
+        </w:rPr>
+        <w:t>Using Flask-Login for User Authentication in Flask Apps</w:t>
+      </w:r>
+      <w:r>
+        <w:t xml:space="preserve">. </w:t>
+      </w:r>
+      <w:hyperlink r:id="rId63" w:tgtFrame="_new" w:history="1">
+        <w:r>
+          <w:rPr>
+            <w:rStyle w:val="Hyperlink"/>
+          </w:rPr>
+          <w:t>https://realpython.com</w:t>
+        </w:r>
+      </w:hyperlink>
+    </w:p>
+    <w:p>
+      <w:pPr>
+        <w:pStyle w:val="BodyText"/>
+        <w:spacing w:before="1"/>
+      </w:pPr>
+      <w:r>
+        <w:t xml:space="preserve">  Copeland, R. (2013). </w:t>
+      </w:r>
+      <w:r>
+        <w:rPr>
+          <w:i/>
+          <w:iCs/>
+        </w:rPr>
+        <w:t>Essential Flask Extensions</w:t>
+      </w:r>
+      <w:r>
+        <w:t>. Packt Publishing.</w:t>
+      </w:r>
+    </w:p>
+    <w:p>
+      <w:pPr>
+        <w:pStyle w:val="BodyText"/>
+        <w:spacing w:before="1"/>
+      </w:pPr>
+      <w:r>
+        <w:t xml:space="preserve">  Grinberg, M. (2018). </w:t>
+      </w:r>
+      <w:r>
+        <w:rPr>
+          <w:i/>
+          <w:iCs/>
+        </w:rPr>
+        <w:t>Flask Web Development</w:t>
+      </w:r>
+      <w:r>
+        <w:t>. O'Reilly Media.</w:t>
+      </w:r>
+    </w:p>
+    <w:p>
+      <w:pPr>
+        <w:pStyle w:val="BodyText"/>
+        <w:spacing w:before="1"/>
+      </w:pPr>
+      <w:r>
+        <w:t xml:space="preserve">  Flask-Caching Documentation. (2024). </w:t>
+      </w:r>
+      <w:hyperlink r:id="rId64" w:tgtFrame="_new" w:history="1">
+        <w:r>
+          <w:rPr>
+            <w:rStyle w:val="Hyperlink"/>
+          </w:rPr>
+          <w:t>https://flask-caching.readthedocs.io</w:t>
+        </w:r>
+      </w:hyperlink>
+    </w:p>
+    <w:p>
+      <w:pPr>
+        <w:pStyle w:val="BodyText"/>
+        <w:spacing w:before="1"/>
+      </w:pPr>
+      <w:r>
+        <w:t xml:space="preserve">  Chodorow, K. (2021). </w:t>
+      </w:r>
+      <w:r>
+        <w:rPr>
+          <w:i/>
+          <w:iCs/>
+        </w:rPr>
+        <w:t>Scaling Python with Redis</w:t>
+      </w:r>
+      <w:r>
+        <w:t>. O'Reilly Media.</w:t>
+      </w:r>
+    </w:p>
+    <w:p>
+      <w:pPr>
+        <w:pStyle w:val="BodyText"/>
+        <w:spacing w:before="1"/>
+      </w:pPr>
+      <w:r>
+        <w:t xml:space="preserve">  Real Python. (2023). </w:t>
+      </w:r>
+      <w:r>
+        <w:rPr>
+          <w:i/>
+          <w:iCs/>
+        </w:rPr>
+        <w:t>Improve Flask Performance with Flask-Caching</w:t>
+      </w:r>
+      <w:r>
+        <w:t xml:space="preserve">. </w:t>
+      </w:r>
+      <w:hyperlink r:id="rId65" w:tgtFrame="_new" w:history="1">
+        <w:r>
+          <w:rPr>
+            <w:rStyle w:val="Hyperlink"/>
+          </w:rPr>
+          <w:t>https://realpython.com</w:t>
+        </w:r>
+      </w:hyperlink>
+    </w:p>
+    <w:p>
+      <w:pPr>
+        <w:pStyle w:val="BodyText"/>
+        <w:spacing w:before="1"/>
+      </w:pPr>
+      <w:r>
+        <w:t xml:space="preserve">  Bayer, M. (2024). </w:t>
+      </w:r>
+      <w:r>
+        <w:rPr>
+          <w:i/>
+          <w:iCs/>
+        </w:rPr>
+        <w:t>SQLAlchemy Core Concepts</w:t>
+      </w:r>
+      <w:r>
+        <w:t>. https://docs.sqlalchemy.org</w:t>
+      </w:r>
+    </w:p>
+    <w:p>
+      <w:pPr>
+        <w:pStyle w:val="BodyText"/>
+        <w:spacing w:before="1"/>
+      </w:pPr>
+      <w:r>
+        <w:t xml:space="preserve">  D'Angelo, T. (2022). </w:t>
+      </w:r>
+      <w:r>
+        <w:rPr>
+          <w:i/>
+          <w:iCs/>
+        </w:rPr>
+        <w:t>High Performance Python Web Applications</w:t>
+      </w:r>
+      <w:r>
+        <w:t>. Apress Publishing.</w:t>
+      </w:r>
+    </w:p>
+    <w:p>
+      <w:pPr>
+        <w:pStyle w:val="BodyText"/>
+        <w:spacing w:before="1"/>
+      </w:pPr>
+      <w:r>
+        <w:t xml:space="preserve">  Bayer, M. (2024). </w:t>
+      </w:r>
+      <w:r>
+        <w:rPr>
+          <w:i/>
+          <w:iCs/>
+        </w:rPr>
+        <w:t>SQLAlchemy Documentation</w:t>
+      </w:r>
+      <w:r>
+        <w:t>. https://docs.sqlalchemy.org</w:t>
+      </w:r>
+    </w:p>
+    <w:p>
+      <w:pPr>
+        <w:pStyle w:val="BodyText"/>
+        <w:spacing w:before="1"/>
+      </w:pPr>
+      <w:r>
+        <w:t xml:space="preserve">  Grinberg, M. (2018). </w:t>
+      </w:r>
+      <w:r>
+        <w:rPr>
+          <w:i/>
+          <w:iCs/>
+        </w:rPr>
+        <w:t>Flask Web Development</w:t>
+      </w:r>
+      <w:r>
+        <w:t>. O'Reilly Media</w:t>
+      </w:r>
+    </w:p>
+    <w:p>
+      <w:pPr>
+        <w:pStyle w:val="BodyText"/>
+        <w:spacing w:before="1"/>
+      </w:pPr>
+      <w:r>
+        <w:t>  Flask-SQLAlchemy Documentation. (2024). https://flask-sqlalchemy.palletsprojects.com</w:t>
+      </w:r>
+    </w:p>
+    <w:p>
+      <w:pPr>
+        <w:pStyle w:val="BodyText"/>
+        <w:spacing w:before="1"/>
+      </w:pPr>
+      <w:r>
+        <w:t xml:space="preserve">  Real Python. (2023). </w:t>
+      </w:r>
+      <w:r>
+        <w:rPr>
+          <w:i/>
+          <w:iCs/>
+        </w:rPr>
+        <w:t>Using Flask-SQLAlchemy for Efficient Database Management</w:t>
+      </w:r>
+      <w:r>
+        <w:t xml:space="preserve">. </w:t>
+      </w:r>
+      <w:hyperlink r:id="rId66" w:tgtFrame="_new" w:history="1">
+        <w:r>
+          <w:rPr>
+            <w:rStyle w:val="Hyperlink"/>
+          </w:rPr>
+          <w:t>https://realpython.com</w:t>
+        </w:r>
+      </w:hyperlink>
+    </w:p>
+    <w:p>
+      <w:pPr>
+        <w:pStyle w:val="BodyText"/>
+        <w:spacing w:before="1"/>
+      </w:pPr>
+      <w:r>
+        <w:t xml:space="preserve">  Curylo, J. (2022). </w:t>
+      </w:r>
+      <w:r>
+        <w:rPr>
+          <w:i/>
+          <w:iCs/>
+        </w:rPr>
+        <w:t>Mastering SQLAlchemy in Web Development</w:t>
+      </w:r>
+      <w:r>
+        <w:t>. Apress</w:t>
+      </w:r>
+    </w:p>
+    <w:p>
+      <w:pPr>
+        <w:pStyle w:val="BodyText"/>
+        <w:spacing w:before="1"/>
+      </w:pPr>
+      <w:r>
+        <w:t xml:space="preserve">  Copeland, R. (2013). </w:t>
+      </w:r>
+      <w:r>
+        <w:rPr>
+          <w:i/>
+          <w:iCs/>
+        </w:rPr>
+        <w:t>Essential Flask Extensions</w:t>
+      </w:r>
+      <w:r>
+        <w:t>. Packt Publishing</w:t>
+      </w:r>
+    </w:p>
+    <w:p>
+      <w:pPr>
+        <w:pStyle w:val="BodyText"/>
+        <w:spacing w:before="1"/>
+      </w:pPr>
+      <w:r>
+        <w:t xml:space="preserve">  W3C. (2024). </w:t>
+      </w:r>
+      <w:r>
+        <w:rPr>
+          <w:i/>
+          <w:iCs/>
+        </w:rPr>
+        <w:t>HTML5 Specification</w:t>
+      </w:r>
+      <w:r>
+        <w:t xml:space="preserve">. </w:t>
+      </w:r>
+      <w:hyperlink r:id="rId67" w:tgtFrame="_new" w:history="1">
+        <w:r>
+          <w:rPr>
+            <w:rStyle w:val="Hyperlink"/>
           </w:rPr>
           <w:t>https://www.w3.org/TR/html5</w:t>
         </w:r>
@@ -52358,37 +52641,19 @@
       <w:pPr>
         <w:pStyle w:val="BodyText"/>
         <w:spacing w:before="1"/>
-        <w:rPr>
-          <w:lang w:val="en-US"/>
-        </w:rPr>
-      </w:pPr>
-      <w:proofErr w:type="gramStart"/>
-      <w:r>
-        <w:rPr>
-          <w:lang w:val="en-US"/>
-        </w:rPr>
+      </w:pPr>
+      <w:r>
         <w:lastRenderedPageBreak/>
-        <w:t>  Pilgrim</w:t>
-      </w:r>
-      <w:proofErr w:type="gramEnd"/>
-      <w:r>
-        <w:rPr>
-          <w:lang w:val="en-US"/>
-        </w:rPr>
-        <w:t xml:space="preserve">, M. (2010). </w:t>
+        <w:t xml:space="preserve">  Pilgrim, M. (2010). </w:t>
       </w:r>
       <w:r>
         <w:rPr>
           <w:i/>
           <w:iCs/>
-          <w:lang w:val="en-US"/>
         </w:rPr>
         <w:t>HTML5: Up and Running</w:t>
       </w:r>
       <w:r>
-        <w:rPr>
-          <w:lang w:val="en-US"/>
-        </w:rPr>
         <w:t>. O'Reilly Media</w:t>
       </w:r>
     </w:p>
@@ -52396,36 +52661,18 @@
       <w:pPr>
         <w:pStyle w:val="BodyText"/>
         <w:spacing w:before="1"/>
-        <w:rPr>
-          <w:lang w:val="en-US"/>
-        </w:rPr>
-      </w:pPr>
-      <w:proofErr w:type="gramStart"/>
-      <w:r>
-        <w:rPr>
-          <w:lang w:val="en-US"/>
-        </w:rPr>
-        <w:t>  Freeman</w:t>
-      </w:r>
-      <w:proofErr w:type="gramEnd"/>
-      <w:r>
-        <w:rPr>
-          <w:lang w:val="en-US"/>
-        </w:rPr>
-        <w:t xml:space="preserve">, A. (2021). </w:t>
+      </w:pPr>
+      <w:r>
+        <w:t xml:space="preserve">  Freeman, A. (2021). </w:t>
       </w:r>
       <w:r>
         <w:rPr>
           <w:i/>
           <w:iCs/>
-          <w:lang w:val="en-US"/>
         </w:rPr>
         <w:t>Pro HTML5 and CSS3 Design Patterns</w:t>
       </w:r>
       <w:r>
-        <w:rPr>
-          <w:lang w:val="en-US"/>
-        </w:rPr>
         <w:t>. Apress</w:t>
       </w:r>
     </w:p>
@@ -52433,36 +52680,18 @@
       <w:pPr>
         <w:pStyle w:val="BodyText"/>
         <w:spacing w:before="1"/>
-        <w:rPr>
-          <w:lang w:val="en-US"/>
-        </w:rPr>
-      </w:pPr>
-      <w:proofErr w:type="gramStart"/>
-      <w:r>
-        <w:rPr>
-          <w:lang w:val="en-US"/>
-        </w:rPr>
-        <w:t>  Duckett</w:t>
-      </w:r>
-      <w:proofErr w:type="gramEnd"/>
-      <w:r>
-        <w:rPr>
-          <w:lang w:val="en-US"/>
-        </w:rPr>
-        <w:t xml:space="preserve">, J. (2011). </w:t>
+      </w:pPr>
+      <w:r>
+        <w:t xml:space="preserve">  Duckett, J. (2011). </w:t>
       </w:r>
       <w:r>
         <w:rPr>
           <w:i/>
           <w:iCs/>
-          <w:lang w:val="en-US"/>
         </w:rPr>
         <w:t>HTML &amp; CSS: Design and Build Websites</w:t>
       </w:r>
       <w:r>
-        <w:rPr>
-          <w:lang w:val="en-US"/>
-        </w:rPr>
         <w:t>. Wiley</w:t>
       </w:r>
     </w:p>
@@ -52470,36 +52699,18 @@
       <w:pPr>
         <w:pStyle w:val="BodyText"/>
         <w:spacing w:before="1"/>
-        <w:rPr>
-          <w:lang w:val="en-US"/>
-        </w:rPr>
-      </w:pPr>
-      <w:proofErr w:type="gramStart"/>
-      <w:r>
-        <w:rPr>
-          <w:lang w:val="en-US"/>
-        </w:rPr>
-        <w:t>  Keith</w:t>
-      </w:r>
-      <w:proofErr w:type="gramEnd"/>
-      <w:r>
-        <w:rPr>
-          <w:lang w:val="en-US"/>
-        </w:rPr>
-        <w:t xml:space="preserve">, J. (2013). </w:t>
+      </w:pPr>
+      <w:r>
+        <w:t xml:space="preserve">  Keith, J. (2013). </w:t>
       </w:r>
       <w:r>
         <w:rPr>
           <w:i/>
           <w:iCs/>
-          <w:lang w:val="en-US"/>
         </w:rPr>
         <w:t>HTML5 for Web Designers</w:t>
       </w:r>
       <w:r>
-        <w:rPr>
-          <w:lang w:val="en-US"/>
-        </w:rPr>
         <w:t>. A Book Apart</w:t>
       </w:r>
     </w:p>
@@ -52507,43 +52718,24 @@
       <w:pPr>
         <w:pStyle w:val="BodyText"/>
         <w:spacing w:before="1"/>
-        <w:rPr>
-          <w:lang w:val="en-US"/>
-        </w:rPr>
-      </w:pPr>
-      <w:proofErr w:type="gramStart"/>
-      <w:r>
-        <w:rPr>
-          <w:lang w:val="en-US"/>
-        </w:rPr>
-        <w:t>  Mozilla</w:t>
-      </w:r>
-      <w:proofErr w:type="gramEnd"/>
-      <w:r>
-        <w:rPr>
-          <w:lang w:val="en-US"/>
-        </w:rPr>
-        <w:t xml:space="preserve"> Developer Network. (2024). </w:t>
+      </w:pPr>
+      <w:r>
+        <w:t xml:space="preserve">  Mozilla Developer Network. (2024). </w:t>
       </w:r>
       <w:r>
         <w:rPr>
           <w:i/>
           <w:iCs/>
-          <w:lang w:val="en-US"/>
         </w:rPr>
         <w:t>HTML Reference</w:t>
       </w:r>
       <w:r>
-        <w:rPr>
-          <w:lang w:val="en-US"/>
-        </w:rPr>
         <w:t xml:space="preserve">. </w:t>
       </w:r>
-      <w:hyperlink r:id="rId62" w:tgtFrame="_new" w:history="1">
+      <w:hyperlink r:id="rId68" w:tgtFrame="_new" w:history="1">
         <w:r>
           <w:rPr>
             <w:rStyle w:val="Hyperlink"/>
-            <w:lang w:val="en-US"/>
           </w:rPr>
           <w:t>https://developer.mozilla.org/en-US/docs/Web/HTML</w:t>
         </w:r>
@@ -52553,43 +52745,24 @@
       <w:pPr>
         <w:pStyle w:val="BodyText"/>
         <w:spacing w:before="1"/>
-        <w:rPr>
-          <w:lang w:val="en-US"/>
-        </w:rPr>
-      </w:pPr>
-      <w:proofErr w:type="gramStart"/>
-      <w:r>
-        <w:rPr>
-          <w:lang w:val="en-US"/>
-        </w:rPr>
-        <w:t>  Bootstrap</w:t>
-      </w:r>
-      <w:proofErr w:type="gramEnd"/>
-      <w:r>
-        <w:rPr>
-          <w:lang w:val="en-US"/>
-        </w:rPr>
-        <w:t xml:space="preserve"> Team. (2024). </w:t>
+      </w:pPr>
+      <w:r>
+        <w:t xml:space="preserve">  Bootstrap Team. (2024). </w:t>
       </w:r>
       <w:r>
         <w:rPr>
           <w:i/>
           <w:iCs/>
-          <w:lang w:val="en-US"/>
         </w:rPr>
         <w:t>Bootstrap 5 Documentation</w:t>
       </w:r>
       <w:r>
-        <w:rPr>
-          <w:lang w:val="en-US"/>
-        </w:rPr>
         <w:t xml:space="preserve">. </w:t>
       </w:r>
-      <w:hyperlink r:id="rId63" w:tgtFrame="_new" w:history="1">
+      <w:hyperlink r:id="rId69" w:tgtFrame="_new" w:history="1">
         <w:r>
           <w:rPr>
             <w:rStyle w:val="Hyperlink"/>
-            <w:lang w:val="en-US"/>
           </w:rPr>
           <w:t>https://getbootstrap.com</w:t>
         </w:r>
@@ -52599,36 +52772,18 @@
       <w:pPr>
         <w:pStyle w:val="BodyText"/>
         <w:spacing w:before="1"/>
-        <w:rPr>
-          <w:lang w:val="en-US"/>
-        </w:rPr>
-      </w:pPr>
-      <w:proofErr w:type="gramStart"/>
-      <w:r>
-        <w:rPr>
-          <w:lang w:val="en-US"/>
-        </w:rPr>
-        <w:t>  Freeman</w:t>
-      </w:r>
-      <w:proofErr w:type="gramEnd"/>
-      <w:r>
-        <w:rPr>
-          <w:lang w:val="en-US"/>
-        </w:rPr>
-        <w:t xml:space="preserve">, A. (2021). </w:t>
+      </w:pPr>
+      <w:r>
+        <w:t xml:space="preserve">  Freeman, A. (2021). </w:t>
       </w:r>
       <w:r>
         <w:rPr>
           <w:i/>
           <w:iCs/>
-          <w:lang w:val="en-US"/>
         </w:rPr>
         <w:t>Pro Front-End Development with Bootstrap 5</w:t>
       </w:r>
       <w:r>
-        <w:rPr>
-          <w:lang w:val="en-US"/>
-        </w:rPr>
         <w:t>. Apress</w:t>
       </w:r>
     </w:p>
@@ -52636,36 +52791,18 @@
       <w:pPr>
         <w:pStyle w:val="BodyText"/>
         <w:spacing w:before="1"/>
-        <w:rPr>
-          <w:lang w:val="en-US"/>
-        </w:rPr>
-      </w:pPr>
-      <w:proofErr w:type="gramStart"/>
-      <w:r>
-        <w:rPr>
-          <w:lang w:val="en-US"/>
-        </w:rPr>
-        <w:t>  Keith</w:t>
-      </w:r>
-      <w:proofErr w:type="gramEnd"/>
-      <w:r>
-        <w:rPr>
-          <w:lang w:val="en-US"/>
-        </w:rPr>
-        <w:t xml:space="preserve">, J. (2019). </w:t>
+      </w:pPr>
+      <w:r>
+        <w:t xml:space="preserve">  Keith, J. (2019). </w:t>
       </w:r>
       <w:r>
         <w:rPr>
           <w:i/>
           <w:iCs/>
-          <w:lang w:val="en-US"/>
         </w:rPr>
         <w:t>HTML5 and CSS3 for the Real World</w:t>
       </w:r>
       <w:r>
-        <w:rPr>
-          <w:lang w:val="en-US"/>
-        </w:rPr>
         <w:t>. SitePoint</w:t>
       </w:r>
     </w:p>
@@ -52673,36 +52810,18 @@
       <w:pPr>
         <w:pStyle w:val="BodyText"/>
         <w:spacing w:before="1"/>
-        <w:rPr>
-          <w:lang w:val="en-US"/>
-        </w:rPr>
-      </w:pPr>
-      <w:proofErr w:type="gramStart"/>
-      <w:r>
-        <w:rPr>
-          <w:lang w:val="en-US"/>
-        </w:rPr>
-        <w:t>  Coyier</w:t>
-      </w:r>
-      <w:proofErr w:type="gramEnd"/>
-      <w:r>
-        <w:rPr>
-          <w:lang w:val="en-US"/>
-        </w:rPr>
-        <w:t xml:space="preserve">, C. (2023). </w:t>
+      </w:pPr>
+      <w:r>
+        <w:t xml:space="preserve">  Coyier, C. (2023). </w:t>
       </w:r>
       <w:r>
         <w:rPr>
           <w:i/>
           <w:iCs/>
-          <w:lang w:val="en-US"/>
         </w:rPr>
         <w:t>Modern CSS and Bootstrap Patterns</w:t>
       </w:r>
       <w:r>
-        <w:rPr>
-          <w:lang w:val="en-US"/>
-        </w:rPr>
         <w:t>. CSS-Tricks Publishing</w:t>
       </w:r>
     </w:p>
@@ -52710,43 +52829,24 @@
       <w:pPr>
         <w:pStyle w:val="BodyText"/>
         <w:spacing w:before="1"/>
-        <w:rPr>
-          <w:lang w:val="en-US"/>
-        </w:rPr>
-      </w:pPr>
-      <w:proofErr w:type="gramStart"/>
-      <w:r>
-        <w:rPr>
-          <w:lang w:val="en-US"/>
-        </w:rPr>
-        <w:t>  W</w:t>
-      </w:r>
-      <w:proofErr w:type="gramEnd"/>
-      <w:r>
-        <w:rPr>
-          <w:lang w:val="en-US"/>
-        </w:rPr>
-        <w:t xml:space="preserve">3C. (2024). </w:t>
+      </w:pPr>
+      <w:r>
+        <w:t xml:space="preserve">  W3C. (2024). </w:t>
       </w:r>
       <w:r>
         <w:rPr>
           <w:i/>
           <w:iCs/>
-          <w:lang w:val="en-US"/>
         </w:rPr>
         <w:t>Web Content Accessibility Guidelines (WCAG) 2.1</w:t>
       </w:r>
       <w:r>
-        <w:rPr>
-          <w:lang w:val="en-US"/>
-        </w:rPr>
         <w:t xml:space="preserve">. </w:t>
       </w:r>
-      <w:hyperlink r:id="rId64" w:tgtFrame="_new" w:history="1">
+      <w:hyperlink r:id="rId70" w:tgtFrame="_new" w:history="1">
         <w:r>
           <w:rPr>
             <w:rStyle w:val="Hyperlink"/>
-            <w:lang w:val="en-US"/>
           </w:rPr>
           <w:t>https://www.w3.org/WAI</w:t>
         </w:r>
@@ -52756,43 +52856,24 @@
       <w:pPr>
         <w:pStyle w:val="BodyText"/>
         <w:spacing w:before="1"/>
-        <w:rPr>
-          <w:lang w:val="en-US"/>
-        </w:rPr>
-      </w:pPr>
-      <w:proofErr w:type="gramStart"/>
-      <w:r>
-        <w:rPr>
-          <w:lang w:val="en-US"/>
-        </w:rPr>
-        <w:t>  Mozilla</w:t>
-      </w:r>
-      <w:proofErr w:type="gramEnd"/>
-      <w:r>
-        <w:rPr>
-          <w:lang w:val="en-US"/>
-        </w:rPr>
-        <w:t xml:space="preserve"> Developer Network. (2024). </w:t>
+      </w:pPr>
+      <w:r>
+        <w:t xml:space="preserve">  Mozilla Developer Network. (2024). </w:t>
       </w:r>
       <w:r>
         <w:rPr>
           <w:i/>
           <w:iCs/>
-          <w:lang w:val="en-US"/>
         </w:rPr>
         <w:t>Responsive Web Design Concepts</w:t>
       </w:r>
       <w:r>
-        <w:rPr>
-          <w:lang w:val="en-US"/>
-        </w:rPr>
         <w:t xml:space="preserve">. </w:t>
       </w:r>
-      <w:hyperlink r:id="rId65" w:tgtFrame="_new" w:history="1">
+      <w:hyperlink r:id="rId71" w:tgtFrame="_new" w:history="1">
         <w:r>
           <w:rPr>
             <w:rStyle w:val="Hyperlink"/>
-            <w:lang w:val="en-US"/>
           </w:rPr>
           <w:t>https://developer.mozilla.org</w:t>
         </w:r>
@@ -56564,6 +56645,7 @@
   <w:style w:type="character" w:default="1" w:styleId="DefaultParagraphFont">
     <w:name w:val="Default Paragraph Font"/>
     <w:uiPriority w:val="1"/>
+    <w:semiHidden/>
     <w:unhideWhenUsed/>
   </w:style>
   <w:style w:type="table" w:default="1" w:styleId="TableNormal">
@@ -57214,7 +57296,7 @@
 </file>
 
 <file path=customXml/itemProps1.xml><?xml version="1.0" encoding="utf-8"?>
-<ds:datastoreItem xmlns:ds="http://schemas.openxmlformats.org/officeDocument/2006/customXml" ds:itemID="{D33656B7-A0F6-4ACB-83AE-32D9ADA44996}">
+<ds:datastoreItem xmlns:ds="http://schemas.openxmlformats.org/officeDocument/2006/customXml" ds:itemID="{52CDD7C8-5B6F-4BAD-94AA-1863E34F8CE1}">
   <ds:schemaRefs>
     <ds:schemaRef ds:uri="http://schemas.openxmlformats.org/officeDocument/2006/bibliography"/>
   </ds:schemaRefs>
